--- a/Document bij code Assesment Globescope_v2.docx
+++ b/Document bij code Assesment Globescope_v2.docx
@@ -9,11 +9,41 @@
       <w:r>
         <w:t>Notities bij Ontwerp</w:t>
       </w:r>
+      <w:r>
+        <w:tab/>
+      </w:r>
+      <w:r>
+        <w:tab/>
+      </w:r>
+      <w:r>
+        <w:tab/>
+        <w:t>26-1-‘23</w:t>
+      </w:r>
     </w:p>
     <w:p/>
     <w:p>
-      <w:r>
-        <w:t xml:space="preserve">Bijgevoegd een document met code voor het Globescope </w:t>
+      <w:pPr>
+        <w:pStyle w:val="Kop2"/>
+      </w:pPr>
+      <w:r>
+        <w:t>Inleiding</w:t>
+      </w:r>
+    </w:p>
+    <w:p>
+      <w:r>
+        <w:t>Bijgevoegd ee</w:t>
+      </w:r>
+      <w:r>
+        <w:t xml:space="preserve">n uitleg bij de </w:t>
+      </w:r>
+      <w:r>
+        <w:t xml:space="preserve">code </w:t>
+      </w:r>
+      <w:r>
+        <w:t xml:space="preserve">(oplevering 26-1-2023) </w:t>
+      </w:r>
+      <w:r>
+        <w:t xml:space="preserve">voor het Globescope </w:t>
       </w:r>
       <w:proofErr w:type="spellStart"/>
       <w:r>
@@ -21,6 +51,9 @@
       </w:r>
       <w:proofErr w:type="spellEnd"/>
       <w:r>
+        <w:t>.</w:t>
+      </w:r>
+      <w:r>
         <w:t xml:space="preserve"> </w:t>
       </w:r>
     </w:p>
@@ -37,39 +70,293 @@
         <w:t xml:space="preserve"> </w:t>
       </w:r>
       <w:r>
-        <w:t xml:space="preserve">wordt gevraagd om een programma te maken, waarmee minimaal 10 specifieke vragen  beantwoord kunnen worden. Dit programma is er op gericht om deze 10 vragen te beantwoorden, maar er kunnen ook </w:t>
-      </w:r>
-      <w:r>
-        <w:t xml:space="preserve">gelijkaardige </w:t>
-      </w:r>
-      <w:r>
-        <w:t>vragen mee beantwoord worden</w:t>
-      </w:r>
-      <w:r>
-        <w:t xml:space="preserve"> met iets andere input</w:t>
-      </w:r>
+        <w:t xml:space="preserve">wordt gevraagd om een programma te maken, waarmee minimaal 10 specifieke vragen  beantwoord kunnen worden. </w:t>
+      </w:r>
+      <w:r>
+        <w:t xml:space="preserve">De vragen zijn gericht op het zoeken van </w:t>
+      </w:r>
+      <w:r>
+        <w:t>éé</w:t>
+      </w:r>
+      <w:r>
+        <w:t xml:space="preserve">n of </w:t>
+      </w:r>
+      <w:r>
+        <w:t xml:space="preserve">meerdere </w:t>
+      </w:r>
+      <w:r>
+        <w:t xml:space="preserve">routes die aan bepaalde criteria voldoen. </w:t>
+      </w:r>
+      <w:r>
+        <w:t xml:space="preserve">Een route is dan een </w:t>
+      </w:r>
+      <w:proofErr w:type="spellStart"/>
+      <w:r>
+        <w:t>georderde</w:t>
+      </w:r>
+      <w:proofErr w:type="spellEnd"/>
+      <w:r>
+        <w:t xml:space="preserve"> lijst van afwisselend </w:t>
+      </w:r>
+      <w:proofErr w:type="spellStart"/>
+      <w:r>
+        <w:t>nodes</w:t>
+      </w:r>
+      <w:proofErr w:type="spellEnd"/>
+      <w:r>
+        <w:t xml:space="preserve"> en </w:t>
+      </w:r>
+      <w:proofErr w:type="spellStart"/>
+      <w:r>
+        <w:t>edges</w:t>
+      </w:r>
+      <w:proofErr w:type="spellEnd"/>
       <w:r>
         <w:t xml:space="preserve">. </w:t>
       </w:r>
-    </w:p>
-    <w:p>
-      <w:r>
-        <w:t xml:space="preserve">Ik ben begonnen om een gemeenschappelijke deler tussen de </w:t>
-      </w:r>
-      <w:r>
-        <w:t xml:space="preserve">10 </w:t>
-      </w:r>
-      <w:r>
-        <w:t xml:space="preserve">vragen vast te stellen. Binnen de vragen kunnen </w:t>
-      </w:r>
-      <w:r>
-        <w:t xml:space="preserve">een aantal eenheden </w:t>
-      </w:r>
-      <w:r>
-        <w:t>gedefinieerd worden</w:t>
-      </w:r>
-      <w:r>
-        <w:t>:</w:t>
+      <w:r>
+        <w:t>De criteria gaan over de volgorde van tussenpunten lengte van de route, en het aantal tussenpunten.</w:t>
+      </w:r>
+    </w:p>
+    <w:p/>
+    <w:p>
+      <w:pPr>
+        <w:pStyle w:val="Kop2"/>
+        <w:rPr>
+          <w:b w:val="0"/>
+        </w:rPr>
+      </w:pPr>
+      <w:bookmarkStart w:id="0" w:name="_Ref125632141"/>
+      <w:r>
+        <w:t>Uitleg bij algoritme</w:t>
+      </w:r>
+      <w:bookmarkEnd w:id="0"/>
+    </w:p>
+    <w:p>
+      <w:r>
+        <w:t xml:space="preserve">De gemeenschappelijke deler tussen de 10 vragen is dat er routes gezocht moeten worden die aan bepaalde criteria voldoen. Dit vormde een uitgangspunt bij de opzet van de </w:t>
+      </w:r>
+      <w:proofErr w:type="spellStart"/>
+      <w:r>
+        <w:t>progamma</w:t>
+      </w:r>
+      <w:proofErr w:type="spellEnd"/>
+      <w:r>
+        <w:t xml:space="preserve"> code.</w:t>
+      </w:r>
+    </w:p>
+    <w:p>
+      <w:r>
+        <w:t xml:space="preserve">Het begint met het vastleggen van de eigenschappen van de </w:t>
+      </w:r>
+      <w:proofErr w:type="spellStart"/>
+      <w:r>
+        <w:t>nodes</w:t>
+      </w:r>
+      <w:proofErr w:type="spellEnd"/>
+      <w:r>
+        <w:t xml:space="preserve"> en de </w:t>
+      </w:r>
+      <w:proofErr w:type="spellStart"/>
+      <w:r>
+        <w:t>edges</w:t>
+      </w:r>
+      <w:proofErr w:type="spellEnd"/>
+      <w:r>
+        <w:t xml:space="preserve"> in objecten. </w:t>
+      </w:r>
+      <w:r>
+        <w:t xml:space="preserve">Een Node </w:t>
+      </w:r>
+      <w:r>
+        <w:t xml:space="preserve">is een </w:t>
+      </w:r>
+      <w:r>
+        <w:t xml:space="preserve">plaats die </w:t>
+      </w:r>
+      <w:proofErr w:type="spellStart"/>
+      <w:r>
+        <w:t>geidentificeerd</w:t>
+      </w:r>
+      <w:proofErr w:type="spellEnd"/>
+      <w:r>
+        <w:t xml:space="preserve"> wordt met een letter van het alfabet</w:t>
+      </w:r>
+      <w:r>
+        <w:t xml:space="preserve">. </w:t>
+      </w:r>
+      <w:r>
+        <w:t xml:space="preserve">Een node heeft een ingang en een uitgang waar een </w:t>
+      </w:r>
+      <w:proofErr w:type="spellStart"/>
+      <w:r>
+        <w:t>edge</w:t>
+      </w:r>
+      <w:proofErr w:type="spellEnd"/>
+      <w:r>
+        <w:t xml:space="preserve"> op aansluit</w:t>
+      </w:r>
+      <w:r>
+        <w:t xml:space="preserve">. Een </w:t>
+      </w:r>
+      <w:proofErr w:type="spellStart"/>
+      <w:r>
+        <w:t>e</w:t>
+      </w:r>
+      <w:r>
+        <w:t>dge</w:t>
+      </w:r>
+      <w:proofErr w:type="spellEnd"/>
+      <w:r>
+        <w:t xml:space="preserve"> </w:t>
+      </w:r>
+      <w:r>
+        <w:t xml:space="preserve">vormt een unieke </w:t>
+      </w:r>
+      <w:r>
+        <w:t xml:space="preserve">verbinding tussen twee </w:t>
+      </w:r>
+      <w:proofErr w:type="spellStart"/>
+      <w:r>
+        <w:t>nodes</w:t>
+      </w:r>
+      <w:proofErr w:type="spellEnd"/>
+      <w:r>
+        <w:t xml:space="preserve">. </w:t>
+      </w:r>
+      <w:r>
+        <w:t xml:space="preserve">De </w:t>
+      </w:r>
+      <w:proofErr w:type="spellStart"/>
+      <w:r>
+        <w:t>edge</w:t>
+      </w:r>
+      <w:proofErr w:type="spellEnd"/>
+      <w:r>
+        <w:t xml:space="preserve"> heeft de eigenschap afstand (</w:t>
+      </w:r>
+      <w:proofErr w:type="spellStart"/>
+      <w:r>
+        <w:t>weight</w:t>
+      </w:r>
+      <w:proofErr w:type="spellEnd"/>
+      <w:r>
+        <w:t xml:space="preserve">). </w:t>
+      </w:r>
+    </w:p>
+    <w:p>
+      <w:r>
+        <w:t>Binnen e</w:t>
+      </w:r>
+      <w:r>
+        <w:t>e</w:t>
+      </w:r>
+      <w:r>
+        <w:t>n</w:t>
+      </w:r>
+      <w:r>
+        <w:t xml:space="preserve"> node- objecten wordt vastgelegd welke </w:t>
+      </w:r>
+      <w:proofErr w:type="spellStart"/>
+      <w:r>
+        <w:t>e</w:t>
+      </w:r>
+      <w:r>
+        <w:t>dges</w:t>
+      </w:r>
+      <w:proofErr w:type="spellEnd"/>
+      <w:r>
+        <w:t xml:space="preserve">  in- en uitgaand zijn</w:t>
+      </w:r>
+      <w:r>
+        <w:t xml:space="preserve"> en </w:t>
+      </w:r>
+      <w:r>
+        <w:t xml:space="preserve">, per </w:t>
+      </w:r>
+      <w:proofErr w:type="spellStart"/>
+      <w:r>
+        <w:t>edge</w:t>
+      </w:r>
+      <w:proofErr w:type="spellEnd"/>
+      <w:r>
+        <w:t xml:space="preserve"> wordt de </w:t>
+      </w:r>
+      <w:proofErr w:type="spellStart"/>
+      <w:r>
+        <w:t>weight</w:t>
+      </w:r>
+      <w:proofErr w:type="spellEnd"/>
+      <w:r>
+        <w:t xml:space="preserve"> meegegeven. </w:t>
+      </w:r>
+      <w:r>
+        <w:t xml:space="preserve">Deze node- en </w:t>
+      </w:r>
+      <w:proofErr w:type="spellStart"/>
+      <w:r>
+        <w:t>edge</w:t>
+      </w:r>
+      <w:proofErr w:type="spellEnd"/>
+      <w:r>
+        <w:t xml:space="preserve">-objecten vormen de bouwblokken van een </w:t>
+      </w:r>
+      <w:r>
+        <w:t xml:space="preserve">route wordt opgebouwd uit </w:t>
+      </w:r>
+      <w:proofErr w:type="spellStart"/>
+      <w:r>
+        <w:t>nodes</w:t>
+      </w:r>
+      <w:proofErr w:type="spellEnd"/>
+      <w:r>
+        <w:t xml:space="preserve"> en </w:t>
+      </w:r>
+      <w:proofErr w:type="spellStart"/>
+      <w:r>
+        <w:t>edges</w:t>
+      </w:r>
+      <w:proofErr w:type="spellEnd"/>
+      <w:r>
+        <w:t>.</w:t>
+      </w:r>
+    </w:p>
+    <w:p>
+      <w:r>
+        <w:t xml:space="preserve">Het algoritme </w:t>
+      </w:r>
+      <w:r>
+        <w:t xml:space="preserve">gaat verder met het vaststellen van mogelijke routes op basis van begin-, tussen- en eindpunten. Er worden  twee verzamelingen routes gemaakt </w:t>
+      </w:r>
+      <w:r>
+        <w:t>(</w:t>
+      </w:r>
+      <w:r>
+        <w:fldChar w:fldCharType="begin"/>
+      </w:r>
+      <w:r>
+        <w:instrText xml:space="preserve"> REF _Ref125620959 \h </w:instrText>
+      </w:r>
+      <w:r>
+        <w:fldChar w:fldCharType="separate"/>
+      </w:r>
+      <w:r>
+        <w:t xml:space="preserve">Figuur </w:t>
+      </w:r>
+      <w:r>
+        <w:rPr>
+          <w:noProof/>
+        </w:rPr>
+        <w:t>1</w:t>
+      </w:r>
+      <w:r>
+        <w:fldChar w:fldCharType="end"/>
+      </w:r>
+      <w:r>
+        <w:t>)</w:t>
+      </w:r>
+      <w:r>
+        <w:t xml:space="preserve">. </w:t>
       </w:r>
     </w:p>
     <w:p>
@@ -81,18 +368,32 @@
         </w:numPr>
       </w:pPr>
       <w:r>
-        <w:t>N</w:t>
-      </w:r>
-      <w:r>
-        <w:t xml:space="preserve">ode = plaats die </w:t>
-      </w:r>
-      <w:proofErr w:type="spellStart"/>
-      <w:r>
-        <w:t>geidentificeerd</w:t>
-      </w:r>
-      <w:proofErr w:type="spellEnd"/>
-      <w:r>
-        <w:t xml:space="preserve"> wordt met een letter van het alfabet</w:t>
+        <w:t xml:space="preserve">Hoofdroutes, met een begin- en een </w:t>
+      </w:r>
+      <w:proofErr w:type="spellStart"/>
+      <w:r>
+        <w:t>eind</w:t>
+      </w:r>
+      <w:r>
+        <w:t>node</w:t>
+      </w:r>
+      <w:proofErr w:type="spellEnd"/>
+      <w:r>
+        <w:t xml:space="preserve">, gelijk aan begin- en </w:t>
+      </w:r>
+      <w:proofErr w:type="spellStart"/>
+      <w:r>
+        <w:t>eind</w:t>
+      </w:r>
+      <w:r>
+        <w:t>node</w:t>
+      </w:r>
+      <w:proofErr w:type="spellEnd"/>
+      <w:r>
+        <w:t xml:space="preserve"> in de code</w:t>
+      </w:r>
+      <w:r>
+        <w:t xml:space="preserve">. </w:t>
       </w:r>
     </w:p>
     <w:p>
@@ -103,24 +404,134 @@
           <w:numId w:val="1"/>
         </w:numPr>
       </w:pPr>
-      <w:proofErr w:type="spellStart"/>
+      <w:r>
+        <w:t xml:space="preserve">Extra routes, met </w:t>
+      </w:r>
+      <w:r>
+        <w:t xml:space="preserve">een </w:t>
+      </w:r>
+      <w:r>
+        <w:t xml:space="preserve">begin en </w:t>
+      </w:r>
+      <w:proofErr w:type="spellStart"/>
+      <w:r>
+        <w:t>eind</w:t>
+      </w:r>
+      <w:r>
+        <w:t>node</w:t>
+      </w:r>
+      <w:proofErr w:type="spellEnd"/>
+      <w:r>
+        <w:t xml:space="preserve">, gelijk aan het </w:t>
+      </w:r>
+      <w:proofErr w:type="spellStart"/>
+      <w:r>
+        <w:t>eind</w:t>
+      </w:r>
+      <w:r>
+        <w:t>node</w:t>
+      </w:r>
+      <w:proofErr w:type="spellEnd"/>
+      <w:r>
+        <w:t xml:space="preserve"> in de input</w:t>
+      </w:r>
+      <w:r>
+        <w:t xml:space="preserve">. </w:t>
+      </w:r>
+      <w:r>
+        <w:t>d</w:t>
+      </w:r>
+      <w:r>
+        <w:t xml:space="preserve">e extra routes zijn bedoeld om achter de hoofdroutes aan te plakken. </w:t>
+      </w:r>
+    </w:p>
+    <w:p>
+      <w:r>
+        <w:t xml:space="preserve">De twee verzamelingen routes worden gemaakt met </w:t>
+      </w:r>
+      <w:r>
+        <w:rPr>
+          <w:i/>
+          <w:iCs/>
+        </w:rPr>
+        <w:t>routing</w:t>
+      </w:r>
+      <w:r>
+        <w:t xml:space="preserve"> functie</w:t>
+      </w:r>
+      <w:r>
+        <w:t>.</w:t>
+      </w:r>
+      <w:r>
+        <w:t xml:space="preserve"> </w:t>
+      </w:r>
+      <w:r>
+        <w:t xml:space="preserve">De functie bouwt routes op startend met een </w:t>
+      </w:r>
+      <w:proofErr w:type="spellStart"/>
+      <w:r>
+        <w:t>begin</w:t>
+      </w:r>
+      <w:r>
+        <w:t>node</w:t>
+      </w:r>
+      <w:proofErr w:type="spellEnd"/>
+      <w:r>
+        <w:t>. Voor node</w:t>
+      </w:r>
+      <w:r>
+        <w:t>-</w:t>
+      </w:r>
+      <w:r>
+        <w:t xml:space="preserve">objecten is bekend met welke </w:t>
+      </w:r>
+      <w:proofErr w:type="spellStart"/>
+      <w:r>
+        <w:t>edges</w:t>
+      </w:r>
+      <w:proofErr w:type="spellEnd"/>
+      <w:r>
+        <w:t xml:space="preserve"> deze in verbinding staan. Op deze informatie wordt </w:t>
+      </w:r>
+      <w:r>
+        <w:t xml:space="preserve">een </w:t>
+      </w:r>
+      <w:r>
+        <w:t xml:space="preserve">route uitgebreid met </w:t>
+      </w:r>
+      <w:proofErr w:type="spellStart"/>
+      <w:r>
+        <w:t>edges</w:t>
+      </w:r>
+      <w:proofErr w:type="spellEnd"/>
+      <w:r>
+        <w:t xml:space="preserve"> en </w:t>
+      </w:r>
+      <w:proofErr w:type="spellStart"/>
+      <w:r>
+        <w:t>nodes</w:t>
+      </w:r>
+      <w:proofErr w:type="spellEnd"/>
+      <w:r>
+        <w:t xml:space="preserve"> en worden eventueel nieuwe route, als aftakking</w:t>
+      </w:r>
+      <w:r>
+        <w:t>,</w:t>
+      </w:r>
+      <w:r>
+        <w:t xml:space="preserve"> gestart. </w:t>
+      </w:r>
       <w:r>
         <w:t>E</w:t>
       </w:r>
       <w:r>
-        <w:t>dge</w:t>
-      </w:r>
-      <w:proofErr w:type="spellEnd"/>
-      <w:r>
-        <w:t xml:space="preserve"> = verbinding tussen twee </w:t>
-      </w:r>
-      <w:proofErr w:type="spellStart"/>
-      <w:r>
-        <w:t>nodes</w:t>
-      </w:r>
-      <w:proofErr w:type="spellEnd"/>
-      <w:r>
-        <w:t xml:space="preserve"> </w:t>
+        <w:t>e</w:t>
+      </w:r>
+      <w:r>
+        <w:t>n</w:t>
+      </w:r>
+      <w:r>
+        <w:t xml:space="preserve"> route loopt door totdat: </w:t>
       </w:r>
     </w:p>
     <w:p>
@@ -133,22 +544,35 @@
       </w:pPr>
       <w:proofErr w:type="spellStart"/>
       <w:r>
-        <w:t>W</w:t>
-      </w:r>
-      <w:r>
-        <w:t>eight</w:t>
-      </w:r>
-      <w:proofErr w:type="spellEnd"/>
-      <w:r>
-        <w:t xml:space="preserve"> = afstand van de verbinding tussen twee </w:t>
-      </w:r>
-      <w:proofErr w:type="spellStart"/>
-      <w:r>
-        <w:t>nodes</w:t>
-      </w:r>
-      <w:proofErr w:type="spellEnd"/>
-      <w:r>
-        <w:t xml:space="preserve"> </w:t>
+        <w:t>Eindnode</w:t>
+      </w:r>
+      <w:proofErr w:type="spellEnd"/>
+      <w:r>
+        <w:t xml:space="preserve"> bereikt is (A in </w:t>
+      </w:r>
+      <w:r>
+        <w:fldChar w:fldCharType="begin"/>
+      </w:r>
+      <w:r>
+        <w:instrText xml:space="preserve"> REF _Ref125620959 \h </w:instrText>
+      </w:r>
+      <w:r>
+        <w:fldChar w:fldCharType="separate"/>
+      </w:r>
+      <w:r>
+        <w:t xml:space="preserve">Figuur </w:t>
+      </w:r>
+      <w:r>
+        <w:rPr>
+          <w:noProof/>
+        </w:rPr>
+        <w:t>1</w:t>
+      </w:r>
+      <w:r>
+        <w:fldChar w:fldCharType="end"/>
+      </w:r>
+      <w:r>
+        <w:t xml:space="preserve">). </w:t>
       </w:r>
     </w:p>
     <w:p>
@@ -160,83 +584,31 @@
         </w:numPr>
       </w:pPr>
       <w:r>
-        <w:t>R</w:t>
-      </w:r>
-      <w:r>
-        <w:t xml:space="preserve">oute = </w:t>
-      </w:r>
-      <w:proofErr w:type="spellStart"/>
-      <w:r>
-        <w:t>georderde</w:t>
-      </w:r>
-      <w:proofErr w:type="spellEnd"/>
-      <w:r>
-        <w:t xml:space="preserve"> lijst van afwisselend </w:t>
-      </w:r>
-      <w:proofErr w:type="spellStart"/>
-      <w:r>
-        <w:t>nodes</w:t>
-      </w:r>
-      <w:proofErr w:type="spellEnd"/>
-      <w:r>
-        <w:t xml:space="preserve"> en </w:t>
-      </w:r>
-      <w:proofErr w:type="spellStart"/>
-      <w:r>
-        <w:t>edges</w:t>
-      </w:r>
-      <w:proofErr w:type="spellEnd"/>
-      <w:r>
-        <w:t xml:space="preserve">, die de verbinding tussen een start node en een eind node vormen. </w:t>
-      </w:r>
-    </w:p>
-    <w:p>
-      <w:r>
-        <w:t xml:space="preserve">Dit vormde een uitgangspunt bij de opzet van de </w:t>
-      </w:r>
-      <w:proofErr w:type="spellStart"/>
-      <w:r>
-        <w:t>progamma</w:t>
-      </w:r>
-      <w:proofErr w:type="spellEnd"/>
-      <w:r>
-        <w:t xml:space="preserve"> code.</w:t>
-      </w:r>
-    </w:p>
-    <w:p>
-      <w:pPr>
+        <w:t xml:space="preserve">De knoop geen verdere verbinding heeft (B in </w:t>
+      </w:r>
+      <w:r>
+        <w:fldChar w:fldCharType="begin"/>
+      </w:r>
+      <w:r>
+        <w:instrText xml:space="preserve"> REF _Ref125620959 \h </w:instrText>
+      </w:r>
+      <w:r>
+        <w:fldChar w:fldCharType="separate"/>
+      </w:r>
+      <w:r>
+        <w:t xml:space="preserve">Figuur </w:t>
+      </w:r>
+      <w:r>
         <w:rPr>
-          <w:b/>
-          <w:bCs/>
+          <w:noProof/>
         </w:rPr>
-      </w:pPr>
-    </w:p>
-    <w:p>
-      <w:pPr>
-        <w:rPr>
-          <w:b/>
-          <w:bCs/>
-        </w:rPr>
-      </w:pPr>
-    </w:p>
-    <w:p>
-      <w:pPr>
-        <w:rPr>
-          <w:b/>
-          <w:bCs/>
-        </w:rPr>
-      </w:pPr>
-      <w:r>
-        <w:rPr>
-          <w:b/>
-          <w:bCs/>
-        </w:rPr>
-        <w:t>Uitleg bij zoekalgoritme:</w:t>
-      </w:r>
-    </w:p>
-    <w:p>
-      <w:r>
-        <w:t xml:space="preserve">Het algoritme start met het onderscheid tussen twee typen routes. </w:t>
+        <w:t>1</w:t>
+      </w:r>
+      <w:r>
+        <w:fldChar w:fldCharType="end"/>
+      </w:r>
+      <w:r>
+        <w:t xml:space="preserve">). </w:t>
       </w:r>
     </w:p>
     <w:p>
@@ -248,7 +620,363 @@
         </w:numPr>
       </w:pPr>
       <w:r>
-        <w:t xml:space="preserve">Hoofdroutes, met een begin- en een eindpunt. </w:t>
+        <w:t xml:space="preserve">Een knoop bereikt is die al eerder gepasseerd in de route (C in </w:t>
+      </w:r>
+      <w:r>
+        <w:fldChar w:fldCharType="begin"/>
+      </w:r>
+      <w:r>
+        <w:instrText xml:space="preserve"> REF _Ref125620959 \h </w:instrText>
+      </w:r>
+      <w:r>
+        <w:fldChar w:fldCharType="separate"/>
+      </w:r>
+      <w:r>
+        <w:t xml:space="preserve">Figuur </w:t>
+      </w:r>
+      <w:r>
+        <w:rPr>
+          <w:noProof/>
+        </w:rPr>
+        <w:t>1</w:t>
+      </w:r>
+      <w:r>
+        <w:fldChar w:fldCharType="end"/>
+      </w:r>
+      <w:r>
+        <w:t>)</w:t>
+      </w:r>
+    </w:p>
+    <w:p>
+      <w:r>
+        <w:t>R</w:t>
+      </w:r>
+      <w:r>
+        <w:t xml:space="preserve">outes die de </w:t>
+      </w:r>
+      <w:proofErr w:type="spellStart"/>
+      <w:r>
+        <w:t>eindnode</w:t>
+      </w:r>
+      <w:proofErr w:type="spellEnd"/>
+      <w:r>
+        <w:t xml:space="preserve"> bereiken worden </w:t>
+      </w:r>
+      <w:r>
+        <w:t>meegenomen in een verdere verwerking</w:t>
+      </w:r>
+      <w:r>
+        <w:t>.</w:t>
+      </w:r>
+    </w:p>
+    <w:p>
+      <w:pPr>
+        <w:keepNext/>
+      </w:pPr>
+      <w:r>
+        <w:rPr>
+          <w:b/>
+          <w:bCs/>
+          <w:noProof/>
+        </w:rPr>
+        <w:lastRenderedPageBreak/>
+        <w:drawing>
+          <wp:inline distT="0" distB="0" distL="0" distR="0" wp14:anchorId="0B671A1F" wp14:editId="144431C4">
+            <wp:extent cx="4801771" cy="2700997"/>
+            <wp:effectExtent l="0" t="0" r="0" b="4445"/>
+            <wp:docPr id="2" name="Afbeelding 2"/>
+            <wp:cNvGraphicFramePr>
+              <a:graphicFrameLocks xmlns:a="http://schemas.openxmlformats.org/drawingml/2006/main" noChangeAspect="1"/>
+            </wp:cNvGraphicFramePr>
+            <a:graphic xmlns:a="http://schemas.openxmlformats.org/drawingml/2006/main">
+              <a:graphicData uri="http://schemas.openxmlformats.org/drawingml/2006/picture">
+                <pic:pic xmlns:pic="http://schemas.openxmlformats.org/drawingml/2006/picture">
+                  <pic:nvPicPr>
+                    <pic:cNvPr id="2" name="Afbeelding 2"/>
+                    <pic:cNvPicPr/>
+                  </pic:nvPicPr>
+                  <pic:blipFill>
+                    <a:blip r:embed="rId8" cstate="print">
+                      <a:extLst>
+                        <a:ext uri="{28A0092B-C50C-407E-A947-70E740481C1C}">
+                          <a14:useLocalDpi xmlns:a14="http://schemas.microsoft.com/office/drawing/2010/main" val="0"/>
+                        </a:ext>
+                      </a:extLst>
+                    </a:blip>
+                    <a:stretch>
+                      <a:fillRect/>
+                    </a:stretch>
+                  </pic:blipFill>
+                  <pic:spPr>
+                    <a:xfrm>
+                      <a:off x="0" y="0"/>
+                      <a:ext cx="4826428" cy="2714867"/>
+                    </a:xfrm>
+                    <a:prstGeom prst="rect">
+                      <a:avLst/>
+                    </a:prstGeom>
+                  </pic:spPr>
+                </pic:pic>
+              </a:graphicData>
+            </a:graphic>
+          </wp:inline>
+        </w:drawing>
+      </w:r>
+    </w:p>
+    <w:p>
+      <w:pPr>
+        <w:pStyle w:val="Bijschrift"/>
+        <w:rPr>
+          <w:b/>
+          <w:bCs/>
+        </w:rPr>
+      </w:pPr>
+      <w:bookmarkStart w:id="1" w:name="_Ref125620959"/>
+      <w:r>
+        <w:t xml:space="preserve">Figuur </w:t>
+      </w:r>
+      <w:r>
+        <w:fldChar w:fldCharType="begin"/>
+      </w:r>
+      <w:r>
+        <w:instrText xml:space="preserve"> SEQ Figuur \* ARABIC </w:instrText>
+      </w:r>
+      <w:r>
+        <w:fldChar w:fldCharType="separate"/>
+      </w:r>
+      <w:r>
+        <w:rPr>
+          <w:noProof/>
+        </w:rPr>
+        <w:t>1</w:t>
+      </w:r>
+      <w:r>
+        <w:rPr>
+          <w:noProof/>
+        </w:rPr>
+        <w:fldChar w:fldCharType="end"/>
+      </w:r>
+      <w:bookmarkEnd w:id="1"/>
+      <w:r>
+        <w:t xml:space="preserve"> Tweedeling in routes voor het algoritme</w:t>
+      </w:r>
+      <w:r>
+        <w:t>, Hoofdroute (links), extra routes (rechts)</w:t>
+      </w:r>
+    </w:p>
+    <w:p>
+      <w:r>
+        <w:t xml:space="preserve">Voor de hoofdroutes geldt verder: routes worden eruit gefilterd waarbij </w:t>
+      </w:r>
+      <w:proofErr w:type="spellStart"/>
+      <w:r>
+        <w:t>tussennodes</w:t>
+      </w:r>
+      <w:proofErr w:type="spellEnd"/>
+      <w:r>
+        <w:t xml:space="preserve"> niet overeenkomen met de input (</w:t>
+      </w:r>
+      <w:r>
+        <w:fldChar w:fldCharType="begin"/>
+      </w:r>
+      <w:r>
+        <w:instrText xml:space="preserve"> REF _Ref125623116 \h </w:instrText>
+      </w:r>
+      <w:r>
+        <w:fldChar w:fldCharType="separate"/>
+      </w:r>
+      <w:r>
+        <w:t xml:space="preserve">Figuur </w:t>
+      </w:r>
+      <w:r>
+        <w:rPr>
+          <w:noProof/>
+        </w:rPr>
+        <w:t>2</w:t>
+      </w:r>
+      <w:r>
+        <w:fldChar w:fldCharType="end"/>
+      </w:r>
+      <w:r>
+        <w:t xml:space="preserve">). </w:t>
+      </w:r>
+    </w:p>
+    <w:p/>
+    <w:p>
+      <w:r>
+        <w:t>Het oplossen van de specifieke vragen gebeur</w:t>
+      </w:r>
+      <w:r>
+        <w:t>t</w:t>
+      </w:r>
+      <w:r>
+        <w:t xml:space="preserve"> in de class </w:t>
+      </w:r>
+      <w:proofErr w:type="spellStart"/>
+      <w:r>
+        <w:t>Rfinder</w:t>
+      </w:r>
+      <w:proofErr w:type="spellEnd"/>
+      <w:r>
+        <w:t xml:space="preserve">. De functie </w:t>
+      </w:r>
+      <w:r>
+        <w:rPr>
+          <w:i/>
+          <w:iCs/>
+        </w:rPr>
+        <w:t>routing</w:t>
+      </w:r>
+      <w:r>
+        <w:t xml:space="preserve"> wordt hierbinnen twee maal aangeroepen, voor de hoofdroutes en de extra routes. In de class zijn verschillende methodes gedefinieerd voor het oplossen van vragen. </w:t>
+      </w:r>
+    </w:p>
+    <w:p>
+      <w:r>
+        <w:t xml:space="preserve">Voor vragen over de kortste route hoef je logischerwijs niet verder te kijken dan de hoofdroutes. Voor de andere vragen geldt dat mogelijk extra routes achter de hoofdroutes geplakt moeten worden. </w:t>
+      </w:r>
+      <w:r>
+        <w:t xml:space="preserve">In principe kunnen er oneindig aantal extra routes achter elkaar vastgeplakt worden. </w:t>
+      </w:r>
+    </w:p>
+    <w:p/>
+    <w:p>
+      <w:pPr>
+        <w:keepNext/>
+        <w:suppressAutoHyphens w:val="0"/>
+      </w:pPr>
+      <w:r>
+        <w:rPr>
+          <w:b/>
+          <w:bCs/>
+          <w:noProof/>
+        </w:rPr>
+        <w:drawing>
+          <wp:inline distT="0" distB="0" distL="0" distR="0" wp14:anchorId="005B5249" wp14:editId="4A70672D">
+            <wp:extent cx="2650235" cy="2335237"/>
+            <wp:effectExtent l="0" t="0" r="0" b="8255"/>
+            <wp:docPr id="3" name="Afbeelding 3"/>
+            <wp:cNvGraphicFramePr>
+              <a:graphicFrameLocks xmlns:a="http://schemas.openxmlformats.org/drawingml/2006/main" noChangeAspect="1"/>
+            </wp:cNvGraphicFramePr>
+            <a:graphic xmlns:a="http://schemas.openxmlformats.org/drawingml/2006/main">
+              <a:graphicData uri="http://schemas.openxmlformats.org/drawingml/2006/picture">
+                <pic:pic xmlns:pic="http://schemas.openxmlformats.org/drawingml/2006/picture">
+                  <pic:nvPicPr>
+                    <pic:cNvPr id="3" name="Afbeelding 3"/>
+                    <pic:cNvPicPr/>
+                  </pic:nvPicPr>
+                  <pic:blipFill rotWithShape="1">
+                    <a:blip r:embed="rId9" cstate="print">
+                      <a:extLst>
+                        <a:ext uri="{28A0092B-C50C-407E-A947-70E740481C1C}">
+                          <a14:useLocalDpi xmlns:a14="http://schemas.microsoft.com/office/drawing/2010/main" val="0"/>
+                        </a:ext>
+                      </a:extLst>
+                    </a:blip>
+                    <a:srcRect r="42491" b="9913"/>
+                    <a:stretch/>
+                  </pic:blipFill>
+                  <pic:spPr bwMode="auto">
+                    <a:xfrm>
+                      <a:off x="0" y="0"/>
+                      <a:ext cx="2654070" cy="2338616"/>
+                    </a:xfrm>
+                    <a:prstGeom prst="rect">
+                      <a:avLst/>
+                    </a:prstGeom>
+                    <a:ln>
+                      <a:noFill/>
+                    </a:ln>
+                    <a:extLst>
+                      <a:ext uri="{53640926-AAD7-44D8-BBD7-CCE9431645EC}">
+                        <a14:shadowObscured xmlns:a14="http://schemas.microsoft.com/office/drawing/2010/main"/>
+                      </a:ext>
+                    </a:extLst>
+                  </pic:spPr>
+                </pic:pic>
+              </a:graphicData>
+            </a:graphic>
+          </wp:inline>
+        </w:drawing>
+      </w:r>
+    </w:p>
+    <w:p>
+      <w:pPr>
+        <w:pStyle w:val="Bijschrift"/>
+        <w:rPr>
+          <w:b/>
+          <w:bCs/>
+        </w:rPr>
+      </w:pPr>
+      <w:bookmarkStart w:id="2" w:name="_Ref125623116"/>
+      <w:r>
+        <w:t xml:space="preserve">Figuur </w:t>
+      </w:r>
+      <w:r>
+        <w:fldChar w:fldCharType="begin"/>
+      </w:r>
+      <w:r>
+        <w:instrText xml:space="preserve"> SEQ Figuur \* ARABIC </w:instrText>
+      </w:r>
+      <w:r>
+        <w:fldChar w:fldCharType="separate"/>
+      </w:r>
+      <w:r>
+        <w:rPr>
+          <w:noProof/>
+        </w:rPr>
+        <w:t>2</w:t>
+      </w:r>
+      <w:r>
+        <w:rPr>
+          <w:noProof/>
+        </w:rPr>
+        <w:fldChar w:fldCharType="end"/>
+      </w:r>
+      <w:bookmarkEnd w:id="2"/>
+      <w:r>
+        <w:t xml:space="preserve"> </w:t>
+      </w:r>
+      <w:r>
+        <w:t>F</w:t>
+      </w:r>
+      <w:r>
+        <w:t xml:space="preserve">iltering routes op basis van </w:t>
+      </w:r>
+      <w:proofErr w:type="spellStart"/>
+      <w:r>
+        <w:t>tussen</w:t>
+      </w:r>
+      <w:r>
+        <w:t>nodes</w:t>
+      </w:r>
+      <w:proofErr w:type="spellEnd"/>
+    </w:p>
+    <w:p/>
+    <w:p/>
+    <w:p>
+      <w:pPr>
+        <w:pStyle w:val="Kop2"/>
+        <w:rPr>
+          <w:i/>
+          <w:iCs/>
+        </w:rPr>
+      </w:pPr>
+      <w:r>
+        <w:lastRenderedPageBreak/>
+        <w:t>Programma opzet</w:t>
+      </w:r>
+    </w:p>
+    <w:p>
+      <w:r>
+        <w:t xml:space="preserve">De code bestaat uit </w:t>
+      </w:r>
+      <w:r>
+        <w:t>4</w:t>
+      </w:r>
+      <w:r>
+        <w:t xml:space="preserve"> bestanden:</w:t>
       </w:r>
     </w:p>
     <w:p>
@@ -260,23 +988,37 @@
         </w:numPr>
       </w:pPr>
       <w:r>
-        <w:t xml:space="preserve">Extra routes, met het zelfde begin en eindpunt. </w:t>
-      </w:r>
-    </w:p>
-    <w:p>
-      <w:r>
-        <w:t xml:space="preserve">Het begint met de hoofdroutes van begin- naar eindpunt. Begin en eindpunt kunnen gelijk zijn, maar ook verschillen van elkaar. Deze routes kunnen uitgebreid worden met de extra routes, waarbij de route van het eindpunt naar het eindpunt loopt. In principe kan dat tot in het oneindige gebeuren.  </w:t>
-      </w:r>
-    </w:p>
-    <w:p/>
-    <w:p>
-      <w:r>
-        <w:t xml:space="preserve">De functie routes worden alle mogelijke routes tussen een begin- en een eindpunt bepaald. De functie routes wordt gestart met een beginpunt. Vanuit dit beginpunt worden voor alle mogelijke verbindingen een route gestart. Bij elk tussenpunt gebeurt dit. </w:t>
-      </w:r>
-    </w:p>
-    <w:p>
-      <w:r>
-        <w:t xml:space="preserve">Een route stopt zodra: </w:t>
+        <w:t>r</w:t>
+      </w:r>
+      <w:r>
+        <w:t>f_input</w:t>
+      </w:r>
+      <w:r>
+        <w:t>.py:</w:t>
+      </w:r>
+      <w:r>
+        <w:t xml:space="preserve">  </w:t>
+      </w:r>
+      <w:r>
+        <w:tab/>
+      </w:r>
+      <w:r>
+        <w:t xml:space="preserve">klaar maken </w:t>
+      </w:r>
+      <w:r>
+        <w:t>input</w:t>
+      </w:r>
+      <w:r>
+        <w:t xml:space="preserve"> voor verdere verwe</w:t>
+      </w:r>
+      <w:r>
+        <w:t>r</w:t>
+      </w:r>
+      <w:r>
+        <w:t>king</w:t>
+      </w:r>
+      <w:r>
+        <w:t>,</w:t>
       </w:r>
     </w:p>
     <w:p>
@@ -287,8 +1029,28 @@
           <w:numId w:val="1"/>
         </w:numPr>
       </w:pPr>
-      <w:r>
-        <w:t xml:space="preserve">Eindpunt bereikt is. </w:t>
+      <w:proofErr w:type="spellStart"/>
+      <w:r>
+        <w:t>r</w:t>
+      </w:r>
+      <w:r>
+        <w:t>f_processing</w:t>
+      </w:r>
+      <w:proofErr w:type="spellEnd"/>
+      <w:r>
+        <w:t xml:space="preserve">: </w:t>
+      </w:r>
+      <w:r>
+        <w:tab/>
+      </w:r>
+      <w:r>
+        <w:t xml:space="preserve">algoritme voor </w:t>
+      </w:r>
+      <w:r>
+        <w:t>oplossen vragen</w:t>
+      </w:r>
+      <w:r>
+        <w:t>,</w:t>
       </w:r>
     </w:p>
     <w:p>
@@ -300,7 +1062,25 @@
         </w:numPr>
       </w:pPr>
       <w:r>
-        <w:t xml:space="preserve">De knoop geen verdere verbinding heeft. </w:t>
+        <w:t>main4.py:</w:t>
+      </w:r>
+      <w:r>
+        <w:tab/>
+        <w:t xml:space="preserve">hoofdprogramma, met functies die direct </w:t>
+      </w:r>
+      <w:proofErr w:type="spellStart"/>
+      <w:r>
+        <w:t>aanroepbaar</w:t>
+      </w:r>
+      <w:proofErr w:type="spellEnd"/>
+      <w:r>
+        <w:t xml:space="preserve"> zijn</w:t>
+      </w:r>
+      <w:r>
+        <w:t>,</w:t>
+      </w:r>
+      <w:r>
+        <w:t xml:space="preserve"> </w:t>
       </w:r>
     </w:p>
     <w:p>
@@ -312,231 +1092,49 @@
         </w:numPr>
       </w:pPr>
       <w:r>
-        <w:t>Een knoop bereikt is die al eerder gepasseerd in de route</w:t>
-      </w:r>
-    </w:p>
-    <w:p>
-      <w:r>
-        <w:t xml:space="preserve">Als een route het eindpunt bereikt dan wordt eventueel routes eruit gefilterd waarbij tussenpunten incorrect zijn. </w:t>
-      </w:r>
-    </w:p>
-    <w:p>
-      <w:r>
-        <w:t xml:space="preserve">Dit doe je voor zowel de hoofdroutes als de extra routes. Met de hoofdroutes en de extra routes ga je verder in de class </w:t>
-      </w:r>
-      <w:proofErr w:type="spellStart"/>
-      <w:r>
-        <w:t>Rfinder</w:t>
-      </w:r>
-      <w:proofErr w:type="spellEnd"/>
-      <w:r>
-        <w:t>. Hier kun je verder de vragen mee oplossen</w:t>
-      </w:r>
-    </w:p>
-    <w:p>
-      <w:r>
-        <w:t xml:space="preserve">Voor vragen over de kortste route hoef je niet verder te kijken dan de hoofdroutes. Voor de andere vragen geldt dat een route langer mag zijn. De uitbreiding gebeurd met de </w:t>
-      </w:r>
-      <w:proofErr w:type="spellStart"/>
-      <w:r>
-        <w:t>subroutes</w:t>
-      </w:r>
-      <w:proofErr w:type="spellEnd"/>
-      <w:r>
-        <w:t>.</w:t>
-      </w:r>
-    </w:p>
-    <w:p>
-      <w:r>
-        <w:lastRenderedPageBreak/>
-        <w:t xml:space="preserve">De hoofdroutes kunnen uitgebreid worden met </w:t>
-      </w:r>
-      <w:proofErr w:type="spellStart"/>
-      <w:r>
-        <w:t>subroutes</w:t>
-      </w:r>
-      <w:proofErr w:type="spellEnd"/>
-      <w:r>
-        <w:t xml:space="preserve">. Deze </w:t>
-      </w:r>
-      <w:proofErr w:type="spellStart"/>
-      <w:r>
-        <w:t>subroutes</w:t>
-      </w:r>
-      <w:proofErr w:type="spellEnd"/>
-      <w:r>
-        <w:t xml:space="preserve"> worden geplakt achter de hoofdroute. </w:t>
-      </w:r>
-    </w:p>
-    <w:p>
-      <w:pPr>
-        <w:rPr>
-          <w:b/>
-          <w:bCs/>
-        </w:rPr>
-      </w:pPr>
-    </w:p>
-    <w:p>
-      <w:pPr>
-        <w:rPr>
-          <w:b/>
-          <w:bCs/>
-        </w:rPr>
-      </w:pPr>
-      <w:r>
-        <w:rPr>
-          <w:b/>
-          <w:bCs/>
-        </w:rPr>
-        <w:t>Programma opzet</w:t>
-      </w:r>
-    </w:p>
-    <w:p>
-      <w:r>
-        <w:t xml:space="preserve">De </w:t>
-      </w:r>
-      <w:proofErr w:type="spellStart"/>
-      <w:r>
-        <w:t>progamma</w:t>
-      </w:r>
-      <w:proofErr w:type="spellEnd"/>
-      <w:r>
-        <w:t xml:space="preserve"> code heb ik opgesteld in Python, omdat ik veel ervaring heb met deze taal. </w:t>
-      </w:r>
-    </w:p>
-    <w:p>
-      <w:r>
-        <w:t xml:space="preserve">De code bestaat uit </w:t>
+        <w:t>unittest_gsa</w:t>
       </w:r>
       <w:r>
         <w:t>4</w:t>
       </w:r>
       <w:r>
-        <w:t xml:space="preserve"> bestanden:</w:t>
-      </w:r>
-    </w:p>
-    <w:p>
-      <w:pPr>
-        <w:pStyle w:val="Lijstalinea"/>
-        <w:numPr>
-          <w:ilvl w:val="0"/>
-          <w:numId w:val="1"/>
-        </w:numPr>
-      </w:pPr>
-      <w:r>
-        <w:t>M</w:t>
-      </w:r>
-      <w:r>
-        <w:t>ain</w:t>
-      </w:r>
-      <w:r>
-        <w:t>4</w:t>
-      </w:r>
-      <w:r>
-        <w:t xml:space="preserve">.py: rechtstreeks aanroepbare functies </w:t>
-      </w:r>
-    </w:p>
-    <w:p>
-      <w:pPr>
-        <w:pStyle w:val="Lijstalinea"/>
-        <w:numPr>
-          <w:ilvl w:val="0"/>
-          <w:numId w:val="1"/>
-        </w:numPr>
-      </w:pPr>
-      <w:r>
-        <w:t>Rf_input</w:t>
-      </w:r>
-      <w:r>
         <w:t>.py:</w:t>
       </w:r>
       <w:r>
-        <w:t xml:space="preserve">  input </w:t>
-      </w:r>
-    </w:p>
-    <w:p>
-      <w:pPr>
-        <w:pStyle w:val="Lijstalinea"/>
-        <w:numPr>
-          <w:ilvl w:val="0"/>
-          <w:numId w:val="1"/>
-        </w:numPr>
-      </w:pPr>
-      <w:proofErr w:type="spellStart"/>
-      <w:r>
-        <w:t>Rf_processing</w:t>
-      </w:r>
-      <w:proofErr w:type="spellEnd"/>
-      <w:r>
-        <w:t xml:space="preserve">: algoritme voor verwerking gegevens </w:t>
-      </w:r>
-    </w:p>
-    <w:p>
-      <w:pPr>
-        <w:pStyle w:val="Lijstalinea"/>
-        <w:numPr>
-          <w:ilvl w:val="0"/>
-          <w:numId w:val="1"/>
-        </w:numPr>
-      </w:pPr>
-      <w:r>
-        <w:t>unittest_gsa</w:t>
-      </w:r>
-      <w:r>
-        <w:t>4</w:t>
-      </w:r>
-      <w:r>
-        <w:t>.py: (unit)test</w:t>
-      </w:r>
-      <w:r>
-        <w:t xml:space="preserve"> voor het programma</w:t>
-      </w:r>
-      <w:r>
-        <w:t>.</w:t>
-      </w:r>
-      <w:r>
         <w:t xml:space="preserve"> </w:t>
       </w:r>
-    </w:p>
-    <w:p>
-      <w:r>
-        <w:t xml:space="preserve">In principe worden </w:t>
-      </w:r>
-      <w:r>
-        <w:t xml:space="preserve">het programma gestart met </w:t>
-      </w:r>
-      <w:r>
-        <w:t>functies uit het main</w:t>
-      </w:r>
-      <w:r>
-        <w:t>4</w:t>
-      </w:r>
-      <w:r>
-        <w:t xml:space="preserve">.py bestand. </w:t>
+      <w:r>
+        <w:t>(unit)test</w:t>
+      </w:r>
+      <w:r>
+        <w:t>s</w:t>
+      </w:r>
+      <w:r>
+        <w:t xml:space="preserve">, op 10 vragen </w:t>
+      </w:r>
+      <w:proofErr w:type="spellStart"/>
+      <w:r>
+        <w:t>assesment</w:t>
+      </w:r>
+      <w:proofErr w:type="spellEnd"/>
+      <w:r>
+        <w:t xml:space="preserve"> en onderdelen uit het programma.</w:t>
       </w:r>
     </w:p>
     <w:p/>
     <w:p>
       <w:pPr>
-        <w:rPr>
-          <w:b/>
-          <w:bCs/>
-        </w:rPr>
-      </w:pPr>
-      <w:r>
-        <w:rPr>
-          <w:b/>
-          <w:bCs/>
-        </w:rPr>
+        <w:pStyle w:val="Kop3"/>
+      </w:pPr>
+      <w:r>
         <w:t xml:space="preserve">Module </w:t>
       </w:r>
       <w:proofErr w:type="spellStart"/>
       <w:r>
-        <w:rPr>
-          <w:b/>
-          <w:bCs/>
-        </w:rPr>
-        <w:t>Rf_input</w:t>
+        <w:t>r</w:t>
+      </w:r>
+      <w:r>
+        <w:t>f_input</w:t>
       </w:r>
       <w:proofErr w:type="spellEnd"/>
     </w:p>
@@ -546,81 +1144,11 @@
       </w:r>
       <w:proofErr w:type="spellStart"/>
       <w:r>
-        <w:t>Rf_input</w:t>
-      </w:r>
-      <w:proofErr w:type="spellEnd"/>
-      <w:r>
-        <w:t xml:space="preserve"> zijn de basis classes </w:t>
-      </w:r>
-      <w:r>
-        <w:t>“Node” en “</w:t>
-      </w:r>
-      <w:proofErr w:type="spellStart"/>
-      <w:r>
-        <w:t>Edge</w:t>
-      </w:r>
-      <w:proofErr w:type="spellEnd"/>
-      <w:r>
-        <w:t xml:space="preserve">” </w:t>
-      </w:r>
-      <w:r>
-        <w:t>gedefinieerd</w:t>
-      </w:r>
-      <w:r>
-        <w:t xml:space="preserve">. De </w:t>
-      </w:r>
-      <w:proofErr w:type="spellStart"/>
-      <w:r>
-        <w:t>edges</w:t>
-      </w:r>
-      <w:proofErr w:type="spellEnd"/>
-      <w:r>
-        <w:t xml:space="preserve"> en </w:t>
-      </w:r>
-      <w:proofErr w:type="spellStart"/>
-      <w:r>
-        <w:t>nodes</w:t>
-      </w:r>
-      <w:proofErr w:type="spellEnd"/>
-      <w:r>
-        <w:t xml:space="preserve"> worden samengesteld uit de </w:t>
-      </w:r>
-      <w:proofErr w:type="spellStart"/>
-      <w:r>
-        <w:t>graph</w:t>
-      </w:r>
-      <w:proofErr w:type="spellEnd"/>
-      <w:r>
-        <w:t xml:space="preserve">. informatie, </w:t>
-      </w:r>
-      <w:proofErr w:type="spellStart"/>
-      <w:r>
-        <w:t>graph</w:t>
-      </w:r>
-      <w:proofErr w:type="spellEnd"/>
-      <w:r>
-        <w:t xml:space="preserve"> informatie wordt omgezet naar node en </w:t>
-      </w:r>
-      <w:proofErr w:type="spellStart"/>
-      <w:r>
-        <w:t>edge</w:t>
-      </w:r>
-      <w:proofErr w:type="spellEnd"/>
-      <w:r>
-        <w:t>-objecten via een aparte functie.</w:t>
-      </w:r>
-    </w:p>
-    <w:p>
-      <w:r>
-        <w:t xml:space="preserve">In </w:t>
-      </w:r>
-      <w:proofErr w:type="spellStart"/>
-      <w:r>
         <w:t>rf_input</w:t>
       </w:r>
       <w:proofErr w:type="spellEnd"/>
       <w:r>
-        <w:t xml:space="preserve"> worden 2 variabelen voor </w:t>
+        <w:t xml:space="preserve"> worden variabelen voor </w:t>
       </w:r>
       <w:proofErr w:type="spellStart"/>
       <w:r>
@@ -643,22 +1171,17 @@
           <w:bCs/>
         </w:rPr>
       </w:pPr>
-      <w:r>
-        <w:t xml:space="preserve">functie </w:t>
-      </w:r>
-      <w:proofErr w:type="spellStart"/>
-      <w:r>
-        <w:t>make_nodeorder</w:t>
-      </w:r>
-      <w:proofErr w:type="spellEnd"/>
-      <w:r>
-        <w:t xml:space="preserve">: wordt een list </w:t>
-      </w:r>
-      <w:proofErr w:type="spellStart"/>
-      <w:r>
+      <w:proofErr w:type="spellStart"/>
+      <w:r>
+        <w:rPr>
+          <w:u w:val="single"/>
+        </w:rPr>
         <w:t>nodeorder</w:t>
       </w:r>
       <w:proofErr w:type="spellEnd"/>
+      <w:r>
+        <w:t xml:space="preserve">, </w:t>
+      </w:r>
     </w:p>
     <w:p>
       <w:pPr>
@@ -674,107 +1197,179 @@
       </w:pPr>
       <w:proofErr w:type="spellStart"/>
       <w:r>
+        <w:rPr>
+          <w:u w:val="single"/>
+        </w:rPr>
         <w:t>Nodescoll</w:t>
       </w:r>
       <w:proofErr w:type="spellEnd"/>
       <w:r>
-        <w:t xml:space="preserve">  object</w:t>
-      </w:r>
-      <w:r>
         <w:t>.</w:t>
       </w:r>
     </w:p>
     <w:p>
-      <w:proofErr w:type="spellStart"/>
-      <w:r>
-        <w:t>Node</w:t>
-      </w:r>
-      <w:r>
-        <w:t>s</w:t>
-      </w:r>
-      <w:r>
-        <w:t>coll</w:t>
-      </w:r>
-      <w:proofErr w:type="spellEnd"/>
-      <w:r>
-        <w:t xml:space="preserve">-object </w:t>
-      </w:r>
-      <w:r>
-        <w:t>bevat</w:t>
-      </w:r>
-      <w:r>
-        <w:t xml:space="preserve"> uit de alle unieke </w:t>
-      </w:r>
-      <w:proofErr w:type="spellStart"/>
-      <w:r>
-        <w:t>nodes</w:t>
-      </w:r>
-      <w:proofErr w:type="spellEnd"/>
-      <w:r>
-        <w:t xml:space="preserve"> in de </w:t>
-      </w:r>
-      <w:proofErr w:type="spellStart"/>
-      <w:r>
-        <w:t>graphdef</w:t>
-      </w:r>
-      <w:proofErr w:type="spellEnd"/>
-      <w:r>
-        <w:t>.</w:t>
-      </w:r>
-    </w:p>
-    <w:p>
-      <w:r>
-        <w:t xml:space="preserve">Met de functie </w:t>
-      </w:r>
-      <w:proofErr w:type="spellStart"/>
-      <w:r>
-        <w:t>m</w:t>
-      </w:r>
-      <w:r>
-        <w:t>ake_nodeorder</w:t>
-      </w:r>
-      <w:proofErr w:type="spellEnd"/>
-      <w:r>
-        <w:t xml:space="preserve"> word een list met </w:t>
-      </w:r>
-      <w:proofErr w:type="spellStart"/>
-      <w:r>
-        <w:t>nodes</w:t>
-      </w:r>
-      <w:proofErr w:type="spellEnd"/>
-      <w:r>
-        <w:t xml:space="preserve"> op volgorde van een begin node via tussen </w:t>
-      </w:r>
-      <w:proofErr w:type="spellStart"/>
-      <w:r>
-        <w:t>nodes</w:t>
-      </w:r>
-      <w:proofErr w:type="spellEnd"/>
-      <w:r>
-        <w:t>, naar een eind node.</w:t>
-      </w:r>
-    </w:p>
-    <w:p/>
-    <w:p>
-      <w:pPr>
+      <w:r>
+        <w:t xml:space="preserve">De variabele </w:t>
+      </w:r>
+      <w:proofErr w:type="spellStart"/>
+      <w:r>
         <w:rPr>
           <w:b/>
           <w:bCs/>
+          <w:i/>
+          <w:iCs/>
         </w:rPr>
-      </w:pPr>
+        <w:t>nodeorder</w:t>
+      </w:r>
+      <w:proofErr w:type="spellEnd"/>
       <w:r>
         <w:rPr>
           <w:b/>
           <w:bCs/>
+          <w:i/>
+          <w:iCs/>
         </w:rPr>
-        <w:t xml:space="preserve">Module </w:t>
-      </w:r>
-      <w:proofErr w:type="spellStart"/>
+        <w:t xml:space="preserve"> </w:t>
+      </w:r>
+      <w:r>
+        <w:t>is</w:t>
+      </w:r>
       <w:r>
         <w:rPr>
           <w:b/>
           <w:bCs/>
+          <w:i/>
+          <w:iCs/>
         </w:rPr>
+        <w:t xml:space="preserve"> </w:t>
+      </w:r>
+      <w:r>
+        <w:t xml:space="preserve">een list-object, met daarin node-objecten op volgorde van een </w:t>
+      </w:r>
+      <w:proofErr w:type="spellStart"/>
+      <w:r>
+        <w:t>beginnode</w:t>
+      </w:r>
+      <w:proofErr w:type="spellEnd"/>
+      <w:r>
+        <w:t xml:space="preserve"> via </w:t>
+      </w:r>
+      <w:proofErr w:type="spellStart"/>
+      <w:r>
+        <w:t>tussennodes</w:t>
+      </w:r>
+      <w:proofErr w:type="spellEnd"/>
+      <w:r>
+        <w:t xml:space="preserve"> naar een </w:t>
+      </w:r>
+      <w:proofErr w:type="spellStart"/>
+      <w:r>
+        <w:t>eindnode</w:t>
+      </w:r>
+      <w:proofErr w:type="spellEnd"/>
+      <w:r>
+        <w:t xml:space="preserve">. De variabele wordt gegenereerd met de functie </w:t>
+      </w:r>
+      <w:proofErr w:type="spellStart"/>
+      <w:r>
+        <w:rPr>
+          <w:i/>
+          <w:iCs/>
+        </w:rPr>
+        <w:t>make_nodeorder</w:t>
+      </w:r>
+      <w:proofErr w:type="spellEnd"/>
+      <w:r>
+        <w:t>.</w:t>
+      </w:r>
+    </w:p>
+    <w:p>
+      <w:r>
+        <w:t xml:space="preserve">Een </w:t>
+      </w:r>
+      <w:proofErr w:type="spellStart"/>
+      <w:r>
+        <w:rPr>
+          <w:b/>
+          <w:bCs/>
+          <w:i/>
+          <w:iCs/>
+        </w:rPr>
+        <w:t>Nodescoll</w:t>
+      </w:r>
+      <w:proofErr w:type="spellEnd"/>
+      <w:r>
+        <w:t xml:space="preserve">-object </w:t>
+      </w:r>
+      <w:r>
+        <w:t>bevat</w:t>
+      </w:r>
+      <w:r>
+        <w:t xml:space="preserve"> </w:t>
+      </w:r>
+      <w:r>
+        <w:t xml:space="preserve">een verzameling </w:t>
+      </w:r>
+      <w:r>
+        <w:t xml:space="preserve">unieke </w:t>
+      </w:r>
+      <w:proofErr w:type="spellStart"/>
+      <w:r>
+        <w:t>nodes</w:t>
+      </w:r>
+      <w:proofErr w:type="spellEnd"/>
+      <w:r>
+        <w:t xml:space="preserve"> </w:t>
+      </w:r>
+      <w:r>
+        <w:t xml:space="preserve">die meegegeven zijn in een </w:t>
+      </w:r>
+      <w:proofErr w:type="spellStart"/>
+      <w:r>
+        <w:t>graphdef</w:t>
+      </w:r>
+      <w:proofErr w:type="spellEnd"/>
+      <w:r>
+        <w:t>.</w:t>
+      </w:r>
+    </w:p>
+    <w:p>
+      <w:r>
+        <w:t>Verder zijn i</w:t>
+      </w:r>
+      <w:r>
+        <w:t xml:space="preserve">n </w:t>
+      </w:r>
+      <w:proofErr w:type="spellStart"/>
+      <w:r>
+        <w:t>r</w:t>
+      </w:r>
+      <w:r>
+        <w:t>f_input</w:t>
+      </w:r>
+      <w:proofErr w:type="spellEnd"/>
+      <w:r>
+        <w:t xml:space="preserve"> de classes “Node” en “</w:t>
+      </w:r>
+      <w:proofErr w:type="spellStart"/>
+      <w:r>
+        <w:t>Edge</w:t>
+      </w:r>
+      <w:proofErr w:type="spellEnd"/>
+      <w:r>
+        <w:t xml:space="preserve">” gedefinieerd. </w:t>
+      </w:r>
+    </w:p>
+    <w:p/>
+    <w:p>
+      <w:pPr>
+        <w:pStyle w:val="Kop3"/>
+      </w:pPr>
+      <w:r>
+        <w:t xml:space="preserve">Module </w:t>
+      </w:r>
+      <w:proofErr w:type="spellStart"/>
+      <w:r>
         <w:t>rf_processing</w:t>
       </w:r>
       <w:proofErr w:type="spellEnd"/>
@@ -785,129 +1380,28 @@
       </w:r>
       <w:proofErr w:type="spellStart"/>
       <w:r>
-        <w:t>rf</w:t>
-      </w:r>
-      <w:proofErr w:type="spellEnd"/>
-      <w:r>
-        <w:t xml:space="preserve"> processing is de cl</w:t>
-      </w:r>
-      <w:r>
-        <w:t>ass Route</w:t>
-      </w:r>
-      <w:r>
-        <w:t xml:space="preserve"> gedefinieerd. </w:t>
-      </w:r>
-    </w:p>
-    <w:p/>
-    <w:p>
-      <w:r>
-        <w:t xml:space="preserve">De verwerking in </w:t>
-      </w:r>
-      <w:proofErr w:type="spellStart"/>
-      <w:r>
         <w:t>rf_processing</w:t>
       </w:r>
       <w:proofErr w:type="spellEnd"/>
       <w:r>
-        <w:t xml:space="preserve"> is gesplitst:</w:t>
-      </w:r>
-    </w:p>
-    <w:p>
-      <w:pPr>
-        <w:ind w:left="708"/>
-      </w:pPr>
-      <w:r>
-        <w:t xml:space="preserve">Functie routing: De functie om hoofdroute en de </w:t>
-      </w:r>
-      <w:proofErr w:type="spellStart"/>
-      <w:r>
-        <w:t>subroutes</w:t>
-      </w:r>
-      <w:proofErr w:type="spellEnd"/>
-      <w:r>
-        <w:t xml:space="preserve"> te maken. </w:t>
-      </w:r>
-    </w:p>
-    <w:p>
-      <w:pPr>
-        <w:ind w:left="708"/>
-      </w:pPr>
-      <w:r>
-        <w:t xml:space="preserve">Class </w:t>
-      </w:r>
-      <w:proofErr w:type="spellStart"/>
-      <w:r>
-        <w:t>Rfinder</w:t>
-      </w:r>
-      <w:proofErr w:type="spellEnd"/>
-      <w:r>
-        <w:t>: voor het beantwoorden van specifieke vragen</w:t>
-      </w:r>
-      <w:r>
-        <w:t xml:space="preserve"> op basis van een </w:t>
-      </w:r>
-      <w:r>
-        <w:t xml:space="preserve">zoals de 10 </w:t>
-      </w:r>
-      <w:proofErr w:type="spellStart"/>
-      <w:r>
-        <w:t>assesment</w:t>
-      </w:r>
-      <w:proofErr w:type="spellEnd"/>
-      <w:r>
-        <w:t xml:space="preserve"> vragen. </w:t>
-      </w:r>
-    </w:p>
-    <w:p>
-      <w:r>
-        <w:t xml:space="preserve">De functie routing maakt een list met Route -objecten aan. De route heeft naast een aantal functie , twee attributen. De attribuut </w:t>
-      </w:r>
-      <w:r>
-        <w:rPr>
-          <w:u w:val="single"/>
-        </w:rPr>
-        <w:t>route</w:t>
-      </w:r>
-      <w:r>
-        <w:t xml:space="preserve"> bevat een list met een afwisseling van Node en </w:t>
-      </w:r>
-      <w:proofErr w:type="spellStart"/>
-      <w:r>
-        <w:t>Edge</w:t>
-      </w:r>
-      <w:proofErr w:type="spellEnd"/>
-      <w:r>
-        <w:t xml:space="preserve"> objecten. Met de attribuut </w:t>
-      </w:r>
-      <w:r>
-        <w:rPr>
-          <w:u w:val="single"/>
-        </w:rPr>
-        <w:t>end</w:t>
-      </w:r>
-      <w:r>
-        <w:t xml:space="preserve"> wordt aangeven of het einddoel van de route al dan niet </w:t>
-      </w:r>
-      <w:r>
-        <w:t xml:space="preserve">bereikt </w:t>
-      </w:r>
-      <w:r>
-        <w:t>is</w:t>
-      </w:r>
-      <w:r>
-        <w:t>.</w:t>
-      </w:r>
-    </w:p>
-    <w:p/>
-    <w:p/>
-    <w:p>
-      <w:proofErr w:type="spellStart"/>
-      <w:r>
-        <w:t>Rfinder</w:t>
-      </w:r>
-      <w:proofErr w:type="spellEnd"/>
-      <w:r>
-        <w:t xml:space="preserve"> heeft verschillende methodes voor het beantwoorden van vragen. </w:t>
+        <w:t xml:space="preserve"> staat het algoritme voor het oplossen van de vragen. Het algoritme </w:t>
+      </w:r>
+      <w:r>
+        <w:t xml:space="preserve">in </w:t>
+      </w:r>
+      <w:proofErr w:type="spellStart"/>
+      <w:r>
+        <w:t>rf_processing</w:t>
+      </w:r>
+      <w:proofErr w:type="spellEnd"/>
+      <w:r>
+        <w:t xml:space="preserve"> is gesplitst</w:t>
+      </w:r>
+      <w:r>
+        <w:t xml:space="preserve"> in</w:t>
+      </w:r>
+      <w:r>
+        <w:t>:</w:t>
       </w:r>
     </w:p>
     <w:p>
@@ -918,12 +1412,12 @@
           <w:numId w:val="1"/>
         </w:numPr>
       </w:pPr>
-      <w:proofErr w:type="spellStart"/>
-      <w:r>
-        <w:lastRenderedPageBreak/>
-        <w:t>return_shortestdistance</w:t>
-      </w:r>
-      <w:proofErr w:type="spellEnd"/>
+      <w:r>
+        <w:t>f</w:t>
+      </w:r>
+      <w:r>
+        <w:t xml:space="preserve">unctie routing: </w:t>
+      </w:r>
     </w:p>
     <w:p>
       <w:pPr>
@@ -933,11 +1427,120 @@
           <w:numId w:val="1"/>
         </w:numPr>
       </w:pPr>
-      <w:proofErr w:type="spellStart"/>
-      <w:r>
-        <w:t>return_countmaxstops</w:t>
-      </w:r>
-      <w:proofErr w:type="spellEnd"/>
+      <w:r>
+        <w:t>c</w:t>
+      </w:r>
+      <w:r>
+        <w:t xml:space="preserve">lass </w:t>
+      </w:r>
+      <w:proofErr w:type="spellStart"/>
+      <w:r>
+        <w:t>Rfinder</w:t>
+      </w:r>
+      <w:proofErr w:type="spellEnd"/>
+      <w:r>
+        <w:t xml:space="preserve">: </w:t>
+      </w:r>
+    </w:p>
+    <w:p>
+      <w:r>
+        <w:t>D</w:t>
+      </w:r>
+      <w:r>
+        <w:t xml:space="preserve">e functie </w:t>
+      </w:r>
+      <w:r>
+        <w:rPr>
+          <w:b/>
+          <w:bCs/>
+          <w:i/>
+          <w:iCs/>
+        </w:rPr>
+        <w:t>routin</w:t>
+      </w:r>
+      <w:r>
+        <w:rPr>
+          <w:b/>
+          <w:bCs/>
+          <w:i/>
+          <w:iCs/>
+        </w:rPr>
+        <w:t xml:space="preserve">g </w:t>
+      </w:r>
+      <w:r>
+        <w:t>maakt het mogel</w:t>
+      </w:r>
+      <w:r>
+        <w:t xml:space="preserve">ijk </w:t>
+      </w:r>
+      <w:r>
+        <w:t xml:space="preserve">om </w:t>
+      </w:r>
+      <w:r>
+        <w:t xml:space="preserve">een verzameling </w:t>
+      </w:r>
+      <w:r>
+        <w:t>hoofdroute</w:t>
+      </w:r>
+      <w:r>
+        <w:t xml:space="preserve">s of </w:t>
+      </w:r>
+      <w:r>
+        <w:t>extra routes te maken</w:t>
+      </w:r>
+      <w:r>
+        <w:t xml:space="preserve"> (zie </w:t>
+      </w:r>
+      <w:r>
+        <w:fldChar w:fldCharType="begin"/>
+      </w:r>
+      <w:r>
+        <w:instrText xml:space="preserve"> REF _Ref125632141 \h  \* MERGEFORMAT </w:instrText>
+      </w:r>
+      <w:r>
+        <w:fldChar w:fldCharType="separate"/>
+      </w:r>
+      <w:r>
+        <w:t>Uitleg bij algoritme</w:t>
+      </w:r>
+      <w:r>
+        <w:fldChar w:fldCharType="end"/>
+      </w:r>
+      <w:r>
+        <w:t>)</w:t>
+      </w:r>
+      <w:r>
+        <w:t>.</w:t>
+      </w:r>
+      <w:r>
+        <w:t xml:space="preserve"> </w:t>
+      </w:r>
+      <w:r>
+        <w:t xml:space="preserve">De class </w:t>
+      </w:r>
+      <w:proofErr w:type="spellStart"/>
+      <w:r>
+        <w:t>Rfinder</w:t>
+      </w:r>
+      <w:proofErr w:type="spellEnd"/>
+      <w:r>
+        <w:t xml:space="preserve"> </w:t>
+      </w:r>
+      <w:r>
+        <w:t xml:space="preserve">dient </w:t>
+      </w:r>
+      <w:r>
+        <w:t>voor het beantwoorden van specifieke vragen op basis van een</w:t>
+      </w:r>
+      <w:r>
+        <w:t xml:space="preserve"> criteria</w:t>
+      </w:r>
+      <w:r>
+        <w:t>.</w:t>
+      </w:r>
+      <w:r>
+        <w:t xml:space="preserve">  Het gaat om de volgende methodes:</w:t>
+      </w:r>
     </w:p>
     <w:p>
       <w:pPr>
@@ -949,7 +1552,7 @@
       </w:pPr>
       <w:proofErr w:type="spellStart"/>
       <w:r>
-        <w:t>return_countnrstops</w:t>
+        <w:t>return_shortestdistance</w:t>
       </w:r>
       <w:proofErr w:type="spellEnd"/>
     </w:p>
@@ -963,188 +1566,9 @@
       </w:pPr>
       <w:proofErr w:type="spellStart"/>
       <w:r>
-        <w:t>return_countmaxdist</w:t>
-      </w:r>
-      <w:proofErr w:type="spellEnd"/>
-    </w:p>
-    <w:p>
-      <w:r>
-        <w:t xml:space="preserve">Voor </w:t>
-      </w:r>
-      <w:r>
-        <w:t xml:space="preserve">deze functie moet minimaal een </w:t>
-      </w:r>
-      <w:proofErr w:type="spellStart"/>
-      <w:r>
-        <w:t>nodeorder</w:t>
-      </w:r>
-      <w:proofErr w:type="spellEnd"/>
-      <w:r>
-        <w:t xml:space="preserve"> opgegeven.</w:t>
-      </w:r>
-      <w:r>
-        <w:t xml:space="preserve"> De methoden roepen allemaal routing aan.</w:t>
-      </w:r>
-    </w:p>
-    <w:p>
-      <w:r>
-        <w:t>Op basis van de lijst aan routes worden vragen beantwoord.</w:t>
-      </w:r>
-    </w:p>
-    <w:p/>
-    <w:p>
-      <w:pPr>
-        <w:rPr>
-          <w:b/>
-          <w:bCs/>
-        </w:rPr>
-      </w:pPr>
-      <w:r>
-        <w:rPr>
-          <w:b/>
-          <w:bCs/>
-        </w:rPr>
-        <w:t>M</w:t>
-      </w:r>
-      <w:r>
-        <w:rPr>
-          <w:b/>
-          <w:bCs/>
-        </w:rPr>
-        <w:t>o</w:t>
-      </w:r>
-      <w:r>
-        <w:rPr>
-          <w:b/>
-          <w:bCs/>
-        </w:rPr>
-        <w:t>dule main4</w:t>
-      </w:r>
-    </w:p>
-    <w:p>
-      <w:r>
-        <w:t xml:space="preserve">Deze module is bedoeld om een programma op te zetten. </w:t>
-      </w:r>
-      <w:r>
-        <w:t xml:space="preserve">De modules </w:t>
-      </w:r>
-      <w:proofErr w:type="spellStart"/>
-      <w:r>
-        <w:t>rf_input</w:t>
-      </w:r>
-      <w:proofErr w:type="spellEnd"/>
-      <w:r>
-        <w:t xml:space="preserve"> en </w:t>
-      </w:r>
-      <w:proofErr w:type="spellStart"/>
-      <w:r>
-        <w:t>rf_processing</w:t>
-      </w:r>
-      <w:proofErr w:type="spellEnd"/>
-      <w:r>
-        <w:t xml:space="preserve"> </w:t>
-      </w:r>
-      <w:r>
-        <w:t xml:space="preserve">worden geïmporteerd en kunnen </w:t>
-      </w:r>
-      <w:r>
-        <w:t>gebruikt worden om</w:t>
-      </w:r>
-      <w:r>
-        <w:t xml:space="preserve"> een volwaardig programma te maken. </w:t>
-      </w:r>
-      <w:r>
-        <w:t xml:space="preserve"> </w:t>
-      </w:r>
-      <w:r>
-        <w:t xml:space="preserve">Als voorbeeld heb ik een paar functies gemaakt. </w:t>
-      </w:r>
-    </w:p>
-    <w:p/>
-    <w:p/>
-    <w:p>
-      <w:pPr>
-        <w:rPr>
-          <w:b/>
-        </w:rPr>
-      </w:pPr>
-      <w:r>
-        <w:rPr>
-          <w:b/>
-        </w:rPr>
-        <w:t>(Unit)test</w:t>
-      </w:r>
-    </w:p>
-    <w:p>
-      <w:r>
-        <w:t>De unittest wordt gestart door het aanroepen van het bestand unittest_gsa</w:t>
-      </w:r>
-      <w:r>
-        <w:t>4</w:t>
-      </w:r>
-      <w:r>
-        <w:t>.py</w:t>
-      </w:r>
-    </w:p>
-    <w:p>
-      <w:r>
-        <w:t xml:space="preserve">Met de test worden de uitkomsten van de 10 vragen van de </w:t>
-      </w:r>
-      <w:proofErr w:type="spellStart"/>
-      <w:r>
-        <w:t>assesment</w:t>
-      </w:r>
-      <w:proofErr w:type="spellEnd"/>
-      <w:r>
-        <w:t xml:space="preserve"> getest</w:t>
-      </w:r>
-      <w:r>
-        <w:t xml:space="preserve"> en een paar testen </w:t>
-      </w:r>
-      <w:r>
-        <w:t xml:space="preserve">voor </w:t>
-      </w:r>
-      <w:proofErr w:type="spellStart"/>
-      <w:r>
-        <w:t>rf_input</w:t>
-      </w:r>
-      <w:proofErr w:type="spellEnd"/>
-      <w:r>
-        <w:t xml:space="preserve"> </w:t>
-      </w:r>
-      <w:r>
-        <w:t>.</w:t>
-      </w:r>
-    </w:p>
-    <w:p/>
-    <w:p>
-      <w:pPr>
-        <w:rPr>
-          <w:b/>
-          <w:bCs/>
-        </w:rPr>
-      </w:pPr>
-      <w:r>
-        <w:rPr>
-          <w:b/>
-          <w:bCs/>
-        </w:rPr>
-        <w:t xml:space="preserve">Bekende </w:t>
-      </w:r>
-      <w:r>
-        <w:rPr>
-          <w:b/>
-          <w:bCs/>
-        </w:rPr>
-        <w:t>beperkingen</w:t>
-      </w:r>
-      <w:r>
-        <w:rPr>
-          <w:b/>
-          <w:bCs/>
-        </w:rPr>
-        <w:t>/bugs</w:t>
-      </w:r>
+        <w:t>return_countmaxstops</w:t>
+      </w:r>
+      <w:proofErr w:type="spellEnd"/>
     </w:p>
     <w:p>
       <w:pPr>
@@ -1156,44 +1580,9 @@
       </w:pPr>
       <w:proofErr w:type="spellStart"/>
       <w:r>
-        <w:t>rf_input</w:t>
-      </w:r>
-      <w:proofErr w:type="spellEnd"/>
-      <w:r>
-        <w:t>-</w:t>
-      </w:r>
-      <w:proofErr w:type="spellStart"/>
-      <w:r>
-        <w:t>Edge</w:t>
-      </w:r>
-      <w:proofErr w:type="spellEnd"/>
-      <w:r>
-        <w:t xml:space="preserve">-class: </w:t>
-      </w:r>
-      <w:proofErr w:type="spellStart"/>
-      <w:r>
-        <w:t>Find_node</w:t>
-      </w:r>
-      <w:proofErr w:type="spellEnd"/>
-      <w:r>
-        <w:t xml:space="preserve"> </w:t>
-      </w:r>
-      <w:proofErr w:type="spellStart"/>
-      <w:r>
-        <w:t>method</w:t>
-      </w:r>
-      <w:proofErr w:type="spellEnd"/>
-      <w:r>
-        <w:t xml:space="preserve">: niet uitgewerkt voor </w:t>
-      </w:r>
-      <w:proofErr w:type="spellStart"/>
-      <w:r>
-        <w:t>inout</w:t>
-      </w:r>
-      <w:proofErr w:type="spellEnd"/>
-      <w:r>
-        <w:t xml:space="preserve"> =’out’</w:t>
-      </w:r>
+        <w:t>return_countnrstops</w:t>
+      </w:r>
+      <w:proofErr w:type="spellEnd"/>
     </w:p>
     <w:p>
       <w:pPr>
@@ -1203,197 +1592,175 @@
           <w:numId w:val="1"/>
         </w:numPr>
       </w:pPr>
-    </w:p>
-    <w:p>
-      <w:pPr>
-        <w:pStyle w:val="Lijstalinea"/>
-        <w:numPr>
-          <w:ilvl w:val="0"/>
-          <w:numId w:val="1"/>
-        </w:numPr>
-      </w:pPr>
+      <w:proofErr w:type="spellStart"/>
+      <w:r>
+        <w:t>return_countmaxdist</w:t>
+      </w:r>
+      <w:proofErr w:type="spellEnd"/>
+    </w:p>
+    <w:p>
+      <w:r>
+        <w:t xml:space="preserve">Voor deze methodes moet minimaal een </w:t>
+      </w:r>
+      <w:proofErr w:type="spellStart"/>
+      <w:r>
+        <w:rPr>
+          <w:i/>
+          <w:iCs/>
+        </w:rPr>
+        <w:t>nodeorder</w:t>
+      </w:r>
+      <w:proofErr w:type="spellEnd"/>
+      <w:r>
+        <w:t xml:space="preserve"> </w:t>
+      </w:r>
+      <w:r>
+        <w:t xml:space="preserve">en </w:t>
+      </w:r>
+      <w:proofErr w:type="spellStart"/>
+      <w:r>
+        <w:t>N</w:t>
+      </w:r>
+      <w:r>
+        <w:t>odescoll</w:t>
+      </w:r>
+      <w:proofErr w:type="spellEnd"/>
+      <w:r>
+        <w:t xml:space="preserve"> </w:t>
+      </w:r>
+      <w:r>
+        <w:t xml:space="preserve">opgegeven. </w:t>
+      </w:r>
+    </w:p>
+    <w:p/>
+    <w:p>
+      <w:r>
+        <w:t xml:space="preserve">In de module </w:t>
+      </w:r>
+      <w:r>
+        <w:t xml:space="preserve">is de  class Route gedefinieerd. Een Route-object heeft naast een aantal </w:t>
+      </w:r>
+      <w:r>
+        <w:t>methodes</w:t>
+      </w:r>
+      <w:r>
+        <w:t xml:space="preserve">, twee attributen. De attribuut </w:t>
+      </w:r>
+      <w:r>
+        <w:rPr>
+          <w:i/>
+          <w:iCs/>
+        </w:rPr>
+        <w:t>route</w:t>
+      </w:r>
+      <w:r>
+        <w:t xml:space="preserve"> bevat een list met een afwisseling van Node en </w:t>
+      </w:r>
+      <w:proofErr w:type="spellStart"/>
+      <w:r>
+        <w:t>Edge</w:t>
+      </w:r>
+      <w:proofErr w:type="spellEnd"/>
+      <w:r>
+        <w:t xml:space="preserve"> objecten. Met de attribuut </w:t>
+      </w:r>
+      <w:r>
+        <w:rPr>
+          <w:i/>
+          <w:iCs/>
+        </w:rPr>
+        <w:t>end</w:t>
+      </w:r>
+      <w:r>
+        <w:t xml:space="preserve"> wordt aangeven of het einddoel van de route al dan niet bereikt is.</w:t>
+      </w:r>
+    </w:p>
+    <w:p/>
+    <w:p>
+      <w:pPr>
+        <w:pStyle w:val="Kop3"/>
+      </w:pPr>
+      <w:r>
+        <w:t>M</w:t>
+      </w:r>
+      <w:r>
+        <w:t>o</w:t>
+      </w:r>
+      <w:r>
+        <w:t>dule main4</w:t>
+      </w:r>
+    </w:p>
+    <w:p>
+      <w:r>
+        <w:t xml:space="preserve">Deze module is bedoeld om een programma op te zetten. </w:t>
+      </w:r>
+      <w:r>
+        <w:t xml:space="preserve">De modules </w:t>
+      </w:r>
       <w:proofErr w:type="spellStart"/>
       <w:r>
         <w:t>rf_input</w:t>
       </w:r>
       <w:proofErr w:type="spellEnd"/>
       <w:r>
-        <w:t xml:space="preserve">- </w:t>
-      </w:r>
-      <w:proofErr w:type="spellStart"/>
-      <w:r>
-        <w:t>Edge</w:t>
-      </w:r>
-      <w:proofErr w:type="spellEnd"/>
-      <w:r>
-        <w:t xml:space="preserve">-class </w:t>
-      </w:r>
-      <w:proofErr w:type="spellStart"/>
-      <w:r>
-        <w:t>Find_node</w:t>
+        <w:t xml:space="preserve"> en </w:t>
+      </w:r>
+      <w:proofErr w:type="spellStart"/>
+      <w:r>
+        <w:t>rf_processing</w:t>
       </w:r>
       <w:proofErr w:type="spellEnd"/>
       <w:r>
         <w:t xml:space="preserve"> </w:t>
       </w:r>
-      <w:proofErr w:type="spellStart"/>
-      <w:r>
-        <w:t>method</w:t>
-      </w:r>
-      <w:proofErr w:type="spellEnd"/>
-      <w:r>
-        <w:t xml:space="preserve">: mogelijkheid bestaat dat </w:t>
-      </w:r>
-      <w:proofErr w:type="spellStart"/>
-      <w:r>
-        <w:t>noderes</w:t>
-      </w:r>
-      <w:proofErr w:type="spellEnd"/>
-      <w:r>
-        <w:t xml:space="preserve"> niet gedefinieerd wordt.</w:t>
-      </w:r>
-    </w:p>
-    <w:p>
-      <w:pPr>
-        <w:pStyle w:val="Lijstalinea"/>
-      </w:pPr>
-    </w:p>
-    <w:p>
-      <w:pPr>
-        <w:pStyle w:val="Lijstalinea"/>
-        <w:numPr>
-          <w:ilvl w:val="0"/>
-          <w:numId w:val="1"/>
-        </w:numPr>
-      </w:pPr>
-      <w:proofErr w:type="spellStart"/>
-      <w:r>
-        <w:t>Rf_processing-Rfinder</w:t>
-      </w:r>
-      <w:proofErr w:type="spellEnd"/>
-      <w:r>
-        <w:t xml:space="preserve"> : Implementatie _</w:t>
-      </w:r>
-      <w:proofErr w:type="spellStart"/>
-      <w:r>
-        <w:t>no_such_route</w:t>
-      </w:r>
-      <w:proofErr w:type="spellEnd"/>
-      <w:r>
-        <w:t xml:space="preserve"> is afwijkend voor methode return_</w:t>
+      <w:r>
+        <w:t xml:space="preserve">worden geïmporteerd en </w:t>
+      </w:r>
+      <w:r>
+        <w:t>staan ter beschikking voor het invullen van het programma</w:t>
+      </w:r>
+      <w:r>
+        <w:t xml:space="preserve">. </w:t>
       </w:r>
       <w:r>
         <w:t xml:space="preserve"> </w:t>
       </w:r>
-      <w:proofErr w:type="spellStart"/>
-      <w:r>
-        <w:t>shortestdistance</w:t>
-      </w:r>
-      <w:proofErr w:type="spellEnd"/>
-      <w:r>
-        <w:t xml:space="preserve"> anders dan voor de andere methodes in </w:t>
-      </w:r>
-      <w:proofErr w:type="spellStart"/>
-      <w:r>
-        <w:t>Rfinder</w:t>
-      </w:r>
-      <w:proofErr w:type="spellEnd"/>
-    </w:p>
-    <w:p>
-      <w:pPr>
-        <w:pStyle w:val="Lijstalinea"/>
-      </w:pPr>
-    </w:p>
-    <w:p>
-      <w:pPr>
-        <w:pStyle w:val="Lijstalinea"/>
-        <w:numPr>
-          <w:ilvl w:val="0"/>
-          <w:numId w:val="1"/>
-        </w:numPr>
-      </w:pPr>
-      <w:proofErr w:type="spellStart"/>
-      <w:r>
-        <w:t>Rf_processing-Rfinder</w:t>
-      </w:r>
-      <w:proofErr w:type="spellEnd"/>
+      <w:r>
+        <w:t>Als voorbeeld heb ik een paar functies gemaakt</w:t>
+      </w:r>
+      <w:r>
+        <w:t>.</w:t>
+      </w:r>
       <w:r>
         <w:t xml:space="preserve"> </w:t>
       </w:r>
-      <w:r>
-        <w:t xml:space="preserve">Het onbeperkt uitbreiden met </w:t>
-      </w:r>
-      <w:proofErr w:type="spellStart"/>
-      <w:r>
-        <w:t>subroutes</w:t>
-      </w:r>
-      <w:proofErr w:type="spellEnd"/>
-      <w:r>
-        <w:t xml:space="preserve"> is verwerkt in </w:t>
-      </w:r>
-      <w:proofErr w:type="spellStart"/>
-      <w:r>
-        <w:t>countmaxdist</w:t>
-      </w:r>
-      <w:proofErr w:type="spellEnd"/>
-      <w:r>
-        <w:t xml:space="preserve"> </w:t>
-      </w:r>
-      <w:r>
-        <w:t xml:space="preserve">Eigenlijk hoort dit in de routing functie geïmplementeerd te worden, zodat het toegankelijk is voor alle functies </w:t>
-      </w:r>
-      <w:proofErr w:type="spellStart"/>
-      <w:r>
-        <w:t>Rfinder</w:t>
-      </w:r>
-      <w:proofErr w:type="spellEnd"/>
-      <w:r>
-        <w:t xml:space="preserve">. </w:t>
-      </w:r>
-    </w:p>
-    <w:p>
-      <w:pPr>
-        <w:pStyle w:val="Lijstalinea"/>
-      </w:pPr>
-    </w:p>
-    <w:p>
-      <w:pPr>
-        <w:pStyle w:val="Lijstalinea"/>
-        <w:numPr>
-          <w:ilvl w:val="0"/>
-          <w:numId w:val="1"/>
-        </w:numPr>
-      </w:pPr>
-      <w:r>
-        <w:t xml:space="preserve">Nog geen specifieke testen voor </w:t>
-      </w:r>
-      <w:proofErr w:type="spellStart"/>
-      <w:r>
-        <w:t>rf_processing</w:t>
-      </w:r>
-      <w:proofErr w:type="spellEnd"/>
-      <w:r>
-        <w:t xml:space="preserve"> ontwikkeld.</w:t>
-      </w:r>
-    </w:p>
-    <w:p>
-      <w:pPr>
-        <w:pStyle w:val="Lijstalinea"/>
-      </w:pPr>
-    </w:p>
-    <w:p>
-      <w:pPr>
-        <w:pStyle w:val="Lijstalinea"/>
-        <w:numPr>
-          <w:ilvl w:val="0"/>
-          <w:numId w:val="1"/>
-        </w:numPr>
-      </w:pPr>
-      <w:r>
-        <w:t xml:space="preserve">Algemeen: </w:t>
-      </w:r>
-      <w:r>
-        <w:t xml:space="preserve">Antwoorden op andere vragen dan de 10 uit het </w:t>
+    </w:p>
+    <w:p/>
+    <w:p>
+      <w:pPr>
+        <w:pStyle w:val="Kop3"/>
+      </w:pPr>
+      <w:r>
+        <w:t>(Unit)test</w:t>
+      </w:r>
+      <w:r>
+        <w:t>, unittest_gsa4.py</w:t>
+      </w:r>
+    </w:p>
+    <w:p>
+      <w:r>
+        <w:t>De unittest wordt gestart door het aanroepen van het bestand unittest_gsa</w:t>
+      </w:r>
+      <w:r>
+        <w:t>4</w:t>
+      </w:r>
+      <w:r>
+        <w:t>.py</w:t>
+      </w:r>
+    </w:p>
+    <w:p>
+      <w:r>
+        <w:t xml:space="preserve">Met de test worden de uitkomsten van de 10 vragen van de </w:t>
       </w:r>
       <w:proofErr w:type="spellStart"/>
       <w:r>
@@ -1401,14 +1768,334 @@
       </w:r>
       <w:proofErr w:type="spellEnd"/>
       <w:r>
-        <w:t xml:space="preserve"> zijn niet geverifieerd.</w:t>
-      </w:r>
-    </w:p>
-    <w:p>
-      <w:pPr>
-        <w:suppressAutoHyphens w:val="0"/>
-      </w:pPr>
-    </w:p>
+        <w:t xml:space="preserve"> getest</w:t>
+      </w:r>
+      <w:r>
+        <w:t xml:space="preserve"> en een paar testen </w:t>
+      </w:r>
+      <w:r>
+        <w:t xml:space="preserve">voor </w:t>
+      </w:r>
+      <w:proofErr w:type="spellStart"/>
+      <w:r>
+        <w:t>rf_input</w:t>
+      </w:r>
+      <w:proofErr w:type="spellEnd"/>
+      <w:r>
+        <w:t>.</w:t>
+      </w:r>
+    </w:p>
+    <w:p/>
+    <w:p/>
+    <w:p>
+      <w:pPr>
+        <w:pStyle w:val="Kop2"/>
+      </w:pPr>
+      <w:r>
+        <w:t xml:space="preserve">Bekende </w:t>
+      </w:r>
+      <w:r>
+        <w:t>beperkingen</w:t>
+      </w:r>
+      <w:r>
+        <w:t>/bugs</w:t>
+      </w:r>
+    </w:p>
+    <w:p/>
+    <w:tbl>
+      <w:tblPr>
+        <w:tblStyle w:val="Tabelraster"/>
+        <w:tblW w:w="0" w:type="auto"/>
+        <w:tblLook w:val="04A0" w:firstRow="1" w:lastRow="0" w:firstColumn="1" w:lastColumn="0" w:noHBand="0" w:noVBand="1"/>
+      </w:tblPr>
+      <w:tblGrid>
+        <w:gridCol w:w="3397"/>
+        <w:gridCol w:w="5665"/>
+      </w:tblGrid>
+      <w:tr>
+        <w:tc>
+          <w:tcPr>
+            <w:tcW w:w="3397" w:type="dxa"/>
+            <w:tcBorders>
+              <w:bottom w:val="single" w:sz="24" w:space="0" w:color="auto"/>
+            </w:tcBorders>
+          </w:tcPr>
+          <w:p>
+            <w:pPr>
+              <w:rPr>
+                <w:b/>
+                <w:bCs/>
+                <w:sz w:val="28"/>
+                <w:szCs w:val="28"/>
+              </w:rPr>
+            </w:pPr>
+            <w:r>
+              <w:rPr>
+                <w:b/>
+                <w:bCs/>
+                <w:sz w:val="28"/>
+                <w:szCs w:val="28"/>
+              </w:rPr>
+              <w:t>Waar</w:t>
+            </w:r>
+          </w:p>
+        </w:tc>
+        <w:tc>
+          <w:tcPr>
+            <w:tcW w:w="5665" w:type="dxa"/>
+            <w:tcBorders>
+              <w:bottom w:val="single" w:sz="24" w:space="0" w:color="auto"/>
+            </w:tcBorders>
+          </w:tcPr>
+          <w:p>
+            <w:pPr>
+              <w:rPr>
+                <w:b/>
+                <w:bCs/>
+                <w:sz w:val="28"/>
+                <w:szCs w:val="28"/>
+              </w:rPr>
+            </w:pPr>
+            <w:r>
+              <w:rPr>
+                <w:b/>
+                <w:bCs/>
+                <w:sz w:val="28"/>
+                <w:szCs w:val="28"/>
+              </w:rPr>
+              <w:t>Wat</w:t>
+            </w:r>
+          </w:p>
+        </w:tc>
+      </w:tr>
+      <w:tr>
+        <w:tc>
+          <w:tcPr>
+            <w:tcW w:w="3397" w:type="dxa"/>
+          </w:tcPr>
+          <w:p>
+            <w:proofErr w:type="spellStart"/>
+            <w:r>
+              <w:t>Rf_processing</w:t>
+            </w:r>
+            <w:proofErr w:type="spellEnd"/>
+            <w:r>
+              <w:t>-</w:t>
+            </w:r>
+            <w:r>
+              <w:t xml:space="preserve"> </w:t>
+            </w:r>
+            <w:r>
+              <w:t xml:space="preserve">class </w:t>
+            </w:r>
+            <w:proofErr w:type="spellStart"/>
+            <w:r>
+              <w:t>Rfinder</w:t>
+            </w:r>
+            <w:proofErr w:type="spellEnd"/>
+            <w:r>
+              <w:t xml:space="preserve">- </w:t>
+            </w:r>
+            <w:proofErr w:type="spellStart"/>
+            <w:r>
+              <w:t>methode_no_such_route</w:t>
+            </w:r>
+            <w:proofErr w:type="spellEnd"/>
+          </w:p>
+        </w:tc>
+        <w:tc>
+          <w:tcPr>
+            <w:tcW w:w="5665" w:type="dxa"/>
+          </w:tcPr>
+          <w:p>
+            <w:r>
+              <w:t>I</w:t>
+            </w:r>
+            <w:r>
+              <w:t>mplementatie in methode return_</w:t>
+            </w:r>
+            <w:r>
+              <w:t xml:space="preserve"> </w:t>
+            </w:r>
+            <w:proofErr w:type="spellStart"/>
+            <w:r>
+              <w:t>shortestdistance</w:t>
+            </w:r>
+            <w:proofErr w:type="spellEnd"/>
+            <w:r>
+              <w:t xml:space="preserve"> verschilt van de andere methodes in </w:t>
+            </w:r>
+            <w:proofErr w:type="spellStart"/>
+            <w:r>
+              <w:t>Rfinder</w:t>
+            </w:r>
+            <w:proofErr w:type="spellEnd"/>
+            <w:r>
+              <w:t>.</w:t>
+            </w:r>
+          </w:p>
+          <w:p/>
+        </w:tc>
+      </w:tr>
+      <w:tr>
+        <w:tc>
+          <w:tcPr>
+            <w:tcW w:w="3397" w:type="dxa"/>
+          </w:tcPr>
+          <w:p>
+            <w:proofErr w:type="spellStart"/>
+            <w:r>
+              <w:t>Rf_processing</w:t>
+            </w:r>
+            <w:proofErr w:type="spellEnd"/>
+            <w:r>
+              <w:t>-</w:t>
+            </w:r>
+            <w:r>
+              <w:t xml:space="preserve"> </w:t>
+            </w:r>
+            <w:r>
+              <w:t xml:space="preserve">class </w:t>
+            </w:r>
+            <w:proofErr w:type="spellStart"/>
+            <w:r>
+              <w:t>Rfinder</w:t>
+            </w:r>
+            <w:proofErr w:type="spellEnd"/>
+            <w:r>
+              <w:t>-</w:t>
+            </w:r>
+          </w:p>
+        </w:tc>
+        <w:tc>
+          <w:tcPr>
+            <w:tcW w:w="5665" w:type="dxa"/>
+          </w:tcPr>
+          <w:p>
+            <w:r>
+              <w:t>H</w:t>
+            </w:r>
+            <w:r>
+              <w:t xml:space="preserve">et onbeperkt uitbreiden met extra routes is </w:t>
+            </w:r>
+            <w:r>
+              <w:t xml:space="preserve">(alleen) </w:t>
+            </w:r>
+            <w:r>
+              <w:t xml:space="preserve">verwerkt in methode </w:t>
+            </w:r>
+            <w:proofErr w:type="spellStart"/>
+            <w:r>
+              <w:t>return_</w:t>
+            </w:r>
+            <w:r>
+              <w:t>countmaxdist</w:t>
+            </w:r>
+            <w:proofErr w:type="spellEnd"/>
+            <w:r>
+              <w:t xml:space="preserve">. Eigenlijk hoort dit in de routing functie geïmplementeerd te worden, zodat het toegankelijk is voor alle </w:t>
+            </w:r>
+            <w:r>
+              <w:t xml:space="preserve">methodes in </w:t>
+            </w:r>
+            <w:proofErr w:type="spellStart"/>
+            <w:r>
+              <w:t>Rfinder</w:t>
+            </w:r>
+            <w:proofErr w:type="spellEnd"/>
+            <w:r>
+              <w:t>.</w:t>
+            </w:r>
+          </w:p>
+          <w:p/>
+        </w:tc>
+      </w:tr>
+      <w:tr>
+        <w:tc>
+          <w:tcPr>
+            <w:tcW w:w="3397" w:type="dxa"/>
+          </w:tcPr>
+          <w:p>
+            <w:proofErr w:type="spellStart"/>
+            <w:r>
+              <w:t>Rf_processing</w:t>
+            </w:r>
+            <w:proofErr w:type="spellEnd"/>
+            <w:r>
+              <w:t xml:space="preserve">- class </w:t>
+            </w:r>
+            <w:proofErr w:type="spellStart"/>
+            <w:r>
+              <w:t>Rfinder</w:t>
+            </w:r>
+            <w:proofErr w:type="spellEnd"/>
+            <w:r>
+              <w:t>-</w:t>
+            </w:r>
+          </w:p>
+          <w:p>
+            <w:r>
+              <w:t xml:space="preserve">Methode </w:t>
+            </w:r>
+            <w:proofErr w:type="spellStart"/>
+            <w:r>
+              <w:t>return_countmaxdist</w:t>
+            </w:r>
+            <w:proofErr w:type="spellEnd"/>
+          </w:p>
+          <w:p/>
+        </w:tc>
+        <w:tc>
+          <w:tcPr>
+            <w:tcW w:w="5665" w:type="dxa"/>
+          </w:tcPr>
+          <w:p>
+            <w:r>
+              <w:t xml:space="preserve">Methode bevat (te) veel </w:t>
+            </w:r>
+            <w:proofErr w:type="spellStart"/>
+            <w:r>
+              <w:t>indentatie</w:t>
+            </w:r>
+            <w:proofErr w:type="spellEnd"/>
+            <w:r>
+              <w:t>.</w:t>
+            </w:r>
+          </w:p>
+        </w:tc>
+      </w:tr>
+      <w:tr>
+        <w:tc>
+          <w:tcPr>
+            <w:tcW w:w="3397" w:type="dxa"/>
+          </w:tcPr>
+          <w:p>
+            <w:r>
+              <w:t>unittest_gsa4</w:t>
+            </w:r>
+          </w:p>
+        </w:tc>
+        <w:tc>
+          <w:tcPr>
+            <w:tcW w:w="5665" w:type="dxa"/>
+          </w:tcPr>
+          <w:p>
+            <w:r>
+              <w:t xml:space="preserve">Nog geen specifieke testen voor </w:t>
+            </w:r>
+            <w:proofErr w:type="spellStart"/>
+            <w:r>
+              <w:t>rf_processing</w:t>
+            </w:r>
+            <w:proofErr w:type="spellEnd"/>
+            <w:r>
+              <w:t xml:space="preserve"> ontwikkeld.</w:t>
+            </w:r>
+          </w:p>
+        </w:tc>
+      </w:tr>
+    </w:tbl>
+    <w:p/>
     <w:sectPr>
       <w:pgSz w:w="11906" w:h="16838"/>
       <w:pgMar w:top="1417" w:right="1417" w:bottom="1417" w:left="1417" w:header="708" w:footer="708" w:gutter="0"/>
@@ -2085,6 +2772,7 @@
     <w:next w:val="Standaard"/>
     <w:uiPriority w:val="9"/>
     <w:qFormat/>
+    <w:rsid w:val="003E3103"/>
     <w:pPr>
       <w:keepNext/>
       <w:keepLines/>
@@ -2093,9 +2781,56 @@
     </w:pPr>
     <w:rPr>
       <w:rFonts w:ascii="Calibri Light" w:eastAsia="Times New Roman" w:hAnsi="Calibri Light"/>
-      <w:color w:val="2F5496"/>
-      <w:sz w:val="32"/>
+      <w:b/>
+      <w:color w:val="000000" w:themeColor="text1"/>
+      <w:sz w:val="36"/>
       <w:szCs w:val="32"/>
+    </w:rPr>
+  </w:style>
+  <w:style w:type="paragraph" w:styleId="Kop2">
+    <w:name w:val="heading 2"/>
+    <w:basedOn w:val="Standaard"/>
+    <w:next w:val="Standaard"/>
+    <w:link w:val="Kop2Char"/>
+    <w:uiPriority w:val="9"/>
+    <w:unhideWhenUsed/>
+    <w:qFormat/>
+    <w:rsid w:val="003E3103"/>
+    <w:pPr>
+      <w:keepNext/>
+      <w:keepLines/>
+      <w:spacing w:before="40" w:after="0"/>
+      <w:outlineLvl w:val="1"/>
+    </w:pPr>
+    <w:rPr>
+      <w:rFonts w:asciiTheme="majorHAnsi" w:eastAsiaTheme="majorEastAsia" w:hAnsiTheme="majorHAnsi" w:cstheme="majorBidi"/>
+      <w:b/>
+      <w:color w:val="2F5496" w:themeColor="accent1" w:themeShade="BF"/>
+      <w:sz w:val="30"/>
+      <w:szCs w:val="26"/>
+    </w:rPr>
+  </w:style>
+  <w:style w:type="paragraph" w:styleId="Kop3">
+    <w:name w:val="heading 3"/>
+    <w:basedOn w:val="Standaard"/>
+    <w:next w:val="Standaard"/>
+    <w:link w:val="Kop3Char"/>
+    <w:uiPriority w:val="9"/>
+    <w:unhideWhenUsed/>
+    <w:qFormat/>
+    <w:rsid w:val="003E3103"/>
+    <w:pPr>
+      <w:keepNext/>
+      <w:keepLines/>
+      <w:spacing w:before="40" w:after="0"/>
+      <w:outlineLvl w:val="2"/>
+    </w:pPr>
+    <w:rPr>
+      <w:rFonts w:asciiTheme="majorHAnsi" w:eastAsiaTheme="majorEastAsia" w:hAnsiTheme="majorHAnsi" w:cstheme="majorBidi"/>
+      <w:b/>
+      <w:color w:val="8EAADB" w:themeColor="accent1" w:themeTint="99"/>
+      <w:sz w:val="24"/>
+      <w:szCs w:val="24"/>
     </w:rPr>
   </w:style>
   <w:style w:type="character" w:default="1" w:styleId="Standaardalinea-lettertype">
@@ -2142,6 +2877,72 @@
       <w:sz w:val="32"/>
       <w:szCs w:val="32"/>
     </w:rPr>
+  </w:style>
+  <w:style w:type="character" w:customStyle="1" w:styleId="Kop2Char">
+    <w:name w:val="Kop 2 Char"/>
+    <w:basedOn w:val="Standaardalinea-lettertype"/>
+    <w:link w:val="Kop2"/>
+    <w:uiPriority w:val="9"/>
+    <w:rsid w:val="003E3103"/>
+    <w:rPr>
+      <w:rFonts w:asciiTheme="majorHAnsi" w:eastAsiaTheme="majorEastAsia" w:hAnsiTheme="majorHAnsi" w:cstheme="majorBidi"/>
+      <w:b/>
+      <w:color w:val="2F5496" w:themeColor="accent1" w:themeShade="BF"/>
+      <w:sz w:val="30"/>
+      <w:szCs w:val="26"/>
+    </w:rPr>
+  </w:style>
+  <w:style w:type="paragraph" w:styleId="Bijschrift">
+    <w:name w:val="caption"/>
+    <w:basedOn w:val="Standaard"/>
+    <w:next w:val="Standaard"/>
+    <w:uiPriority w:val="35"/>
+    <w:unhideWhenUsed/>
+    <w:qFormat/>
+    <w:rsid w:val="006F20B1"/>
+    <w:pPr>
+      <w:spacing w:after="200" w:line="240" w:lineRule="auto"/>
+    </w:pPr>
+    <w:rPr>
+      <w:i/>
+      <w:iCs/>
+      <w:color w:val="44546A" w:themeColor="text2"/>
+      <w:sz w:val="18"/>
+      <w:szCs w:val="18"/>
+    </w:rPr>
+  </w:style>
+  <w:style w:type="character" w:customStyle="1" w:styleId="Kop3Char">
+    <w:name w:val="Kop 3 Char"/>
+    <w:basedOn w:val="Standaardalinea-lettertype"/>
+    <w:link w:val="Kop3"/>
+    <w:uiPriority w:val="9"/>
+    <w:rsid w:val="003E3103"/>
+    <w:rPr>
+      <w:rFonts w:asciiTheme="majorHAnsi" w:eastAsiaTheme="majorEastAsia" w:hAnsiTheme="majorHAnsi" w:cstheme="majorBidi"/>
+      <w:b/>
+      <w:color w:val="8EAADB" w:themeColor="accent1" w:themeTint="99"/>
+      <w:sz w:val="24"/>
+      <w:szCs w:val="24"/>
+    </w:rPr>
+  </w:style>
+  <w:style w:type="table" w:styleId="Tabelraster">
+    <w:name w:val="Table Grid"/>
+    <w:basedOn w:val="Standaardtabel"/>
+    <w:uiPriority w:val="39"/>
+    <w:rsid w:val="00FF5E05"/>
+    <w:pPr>
+      <w:spacing w:after="0" w:line="240" w:lineRule="auto"/>
+    </w:pPr>
+    <w:tblPr>
+      <w:tblBorders>
+        <w:top w:val="single" w:sz="4" w:space="0" w:color="auto"/>
+        <w:left w:val="single" w:sz="4" w:space="0" w:color="auto"/>
+        <w:bottom w:val="single" w:sz="4" w:space="0" w:color="auto"/>
+        <w:right w:val="single" w:sz="4" w:space="0" w:color="auto"/>
+        <w:insideH w:val="single" w:sz="4" w:space="0" w:color="auto"/>
+        <w:insideV w:val="single" w:sz="4" w:space="0" w:color="auto"/>
+      </w:tblBorders>
+    </w:tblPr>
   </w:style>
 </w:styles>
 </file>
@@ -2439,4 +3240,16 @@
     </a:ext>
   </a:extLst>
 </a:theme>
+</file>
+
+<file path=customXml/item1.xml><?xml version="1.0" encoding="utf-8"?>
+<b:Sources xmlns:b="http://schemas.openxmlformats.org/officeDocument/2006/bibliography" xmlns="http://schemas.openxmlformats.org/officeDocument/2006/bibliography" SelectedStyle="\APASixthEditionOfficeOnline.xsl" StyleName="APA" Version="6"/>
+</file>
+
+<file path=customXml/itemProps1.xml><?xml version="1.0" encoding="utf-8"?>
+<ds:datastoreItem xmlns:ds="http://schemas.openxmlformats.org/officeDocument/2006/customXml" ds:itemID="{7B99C2A5-ADC3-493A-B3FD-193DFD960482}">
+  <ds:schemaRefs>
+    <ds:schemaRef ds:uri="http://schemas.openxmlformats.org/officeDocument/2006/bibliography"/>
+  </ds:schemaRefs>
+</ds:datastoreItem>
 </file>